--- a/Documents/Long CV_Maneesh Punetha_Feb 2023.docx
+++ b/Documents/Long CV_Maneesh Punetha_Feb 2023.docx
@@ -2286,10 +2286,127 @@
     <w:p>
       <w:pPr>
         <w:pStyle w:val="Numbered"/>
+      </w:pPr>
+      <w:r>
+        <w:rPr>
+          <w:lang w:val="en-GB"/>
+        </w:rPr>
+        <w:lastRenderedPageBreak/>
+        <w:t>Zhao</w:t>
+      </w:r>
+      <w:r>
+        <w:rPr>
+          <w:lang w:val="en-GB"/>
+        </w:rPr>
+        <w:t xml:space="preserve"> L.</w:t>
+      </w:r>
+      <w:r>
+        <w:rPr>
+          <w:lang w:val="en-GB"/>
+        </w:rPr>
+        <w:t>, Punetha</w:t>
+      </w:r>
+      <w:r>
+        <w:rPr>
+          <w:lang w:val="en-GB"/>
+        </w:rPr>
+        <w:t xml:space="preserve"> M.</w:t>
+      </w:r>
+      <w:r>
+        <w:rPr>
+          <w:lang w:val="en-GB"/>
+        </w:rPr>
+        <w:t>, Ma</w:t>
+      </w:r>
+      <w:r>
+        <w:rPr>
+          <w:lang w:val="en-GB"/>
+        </w:rPr>
+        <w:t xml:space="preserve"> W.</w:t>
+      </w:r>
+      <w:r>
+        <w:rPr>
+          <w:lang w:val="en-GB"/>
+        </w:rPr>
+        <w:t xml:space="preserve">, </w:t>
+      </w:r>
+      <w:proofErr w:type="spellStart"/>
+      <w:r>
+        <w:rPr>
+          <w:lang w:val="en-GB"/>
+        </w:rPr>
+        <w:t>Konovalenko</w:t>
+      </w:r>
+      <w:proofErr w:type="spellEnd"/>
+      <w:r>
+        <w:rPr>
+          <w:lang w:val="en-GB"/>
+        </w:rPr>
+        <w:t xml:space="preserve"> A.</w:t>
+      </w:r>
+      <w:r>
+        <w:rPr>
+          <w:lang w:val="en-GB"/>
+        </w:rPr>
+        <w:t>, and</w:t>
+      </w:r>
+      <w:r>
+        <w:rPr>
+          <w:lang w:val="en-GB"/>
+        </w:rPr>
+        <w:t xml:space="preserve"> </w:t>
+      </w:r>
+      <w:proofErr w:type="spellStart"/>
+      <w:r>
+        <w:t>Bechta</w:t>
+      </w:r>
+      <w:proofErr w:type="spellEnd"/>
+      <w:r>
+        <w:t xml:space="preserve"> S.</w:t>
+      </w:r>
+      <w:r>
+        <w:t>, Simulation of Melt Spreading over Dry Substrates with the Moving Particle Semi-implicit Method</w:t>
+      </w:r>
+      <w:r>
+        <w:t xml:space="preserve">, </w:t>
+      </w:r>
+      <w:r>
+        <w:t>Nuclear Engineering and Design</w:t>
+      </w:r>
+      <w:r>
+        <w:t xml:space="preserve">, </w:t>
+      </w:r>
+      <w:r>
+        <w:t xml:space="preserve">Vol. 405, pp. 1-12, April 2023. </w:t>
+      </w:r>
+      <w:r>
+        <w:rPr>
+          <w:b/>
+          <w:bCs/>
+        </w:rPr>
+        <w:t>(</w:t>
+      </w:r>
+      <w:r>
+        <w:rPr>
+          <w:b/>
+          <w:bCs/>
+        </w:rPr>
+        <w:t xml:space="preserve">Web of Science: </w:t>
+      </w:r>
+      <w:r>
+        <w:rPr>
+          <w:b/>
+          <w:bCs/>
+        </w:rPr>
+        <w:t>Q1)</w:t>
+      </w:r>
+    </w:p>
+    <w:p>
+      <w:pPr>
+        <w:pStyle w:val="Numbered"/>
         <w:spacing w:before="0"/>
       </w:pPr>
       <w:r>
-        <w:lastRenderedPageBreak/>
         <w:t xml:space="preserve">Yadav M. K., Punetha M., </w:t>
       </w:r>
       <w:proofErr w:type="spellStart"/>
@@ -2324,11 +2441,7 @@
         <w:t xml:space="preserve"> </w:t>
       </w:r>
       <w:r>
-        <w:t>Vol. 6 (4), pp. 1-</w:t>
-      </w:r>
-      <w:proofErr w:type="gramStart"/>
-      <w:r>
-        <w:t xml:space="preserve">9, </w:t>
+        <w:t xml:space="preserve">Vol. 6 (4), pp. 1-9, </w:t>
       </w:r>
       <w:r>
         <w:t xml:space="preserve"> </w:t>
@@ -2336,7 +2449,6 @@
       <w:r>
         <w:t>October</w:t>
       </w:r>
-      <w:proofErr w:type="gramEnd"/>
       <w:r>
         <w:t xml:space="preserve"> 2020. </w:t>
       </w:r>
@@ -2515,11 +2627,7 @@
       </w:r>
       <w:proofErr w:type="spellEnd"/>
       <w:r>
-        <w:t xml:space="preserve"> A.</w:t>
-      </w:r>
-      <w:proofErr w:type="gramStart"/>
-      <w:r>
-        <w:t>,</w:t>
+        <w:t xml:space="preserve"> A.,</w:t>
       </w:r>
       <w:r>
         <w:t xml:space="preserve"> </w:t>
@@ -2532,20 +2640,14 @@
         <w:t>Khandekar</w:t>
       </w:r>
       <w:proofErr w:type="spellEnd"/>
-      <w:proofErr w:type="gramEnd"/>
       <w:r>
         <w:t xml:space="preserve"> S.</w:t>
       </w:r>
       <w:r>
         <w:t xml:space="preserve">, and </w:t>
       </w:r>
-      <w:proofErr w:type="spellStart"/>
-      <w:r>
-        <w:t>Muralidhar</w:t>
-      </w:r>
-      <w:proofErr w:type="spellEnd"/>
-      <w:r>
-        <w:t xml:space="preserve"> K.</w:t>
+      <w:r>
+        <w:t>Muralidhar K.</w:t>
       </w:r>
       <w:r>
         <w:t xml:space="preserve">, </w:t>
@@ -2954,7 +3056,11 @@
         <w:t>th</w:t>
       </w:r>
       <w:r>
-        <w:t xml:space="preserve"> National Conference on Fluid Mechanics and Fluid Power (FMFP2016), Motilal Nehru National Institute of Technology, Allahabad, Uttar Pradesh, India, December 1</w:t>
+        <w:t xml:space="preserve"> National </w:t>
+      </w:r>
+      <w:r>
+        <w:lastRenderedPageBreak/>
+        <w:t>Conference on Fluid Mechanics and Fluid Power (FMFP2016), Motilal Nehru National Institute of Technology, Allahabad, Uttar Pradesh, India, December 1</w:t>
       </w:r>
       <w:r>
         <w:t>5</w:t>
@@ -2975,7 +3081,6 @@
         <w:spacing w:before="0"/>
       </w:pPr>
       <w:r>
-        <w:lastRenderedPageBreak/>
         <w:t xml:space="preserve">Punetha M., </w:t>
       </w:r>
       <w:proofErr w:type="spellStart"/>
@@ -3273,10 +3378,25 @@
         <w:t>In-Vessel Melt Retention (IVMR)</w:t>
       </w:r>
       <w:r>
-        <w:t xml:space="preserve">  for Reactor Core-Debris Cooling in Shallow Containment Cavity</w:t>
-      </w:r>
-      <w:r>
-        <w:t xml:space="preserve"> (Sponsor: OECD Nuclear Energy Agency)</w:t>
+        <w:t xml:space="preserve"> for Reactor Core-</w:t>
+      </w:r>
+      <w:r>
+        <w:t>Melt</w:t>
+      </w:r>
+      <w:r>
+        <w:t xml:space="preserve"> Cooling in </w:t>
+      </w:r>
+      <w:r>
+        <w:t>Reactor vessel lower head</w:t>
+      </w:r>
+      <w:r>
+        <w:t xml:space="preserve"> (Sponsor: </w:t>
+      </w:r>
+      <w:r>
+        <w:t>Swedish Radiation Safety Authority</w:t>
+      </w:r>
+      <w:r>
+        <w:t>)</w:t>
       </w:r>
       <w:r>
         <w:t xml:space="preserve">. </w:t>
@@ -3309,30 +3429,44 @@
           <w:rFonts w:ascii="Georgia" w:eastAsia="Times New Roman" w:hAnsi="Georgia"/>
           <w:szCs w:val="24"/>
         </w:rPr>
-        <w:t xml:space="preserve">Radiation Modelling of In-vessel Melt </w:t>
-      </w:r>
-      <w:proofErr w:type="spellStart"/>
+        <w:t xml:space="preserve"> </w:t>
+      </w:r>
       <w:r>
         <w:rPr>
           <w:rFonts w:ascii="Georgia" w:eastAsia="Times New Roman" w:hAnsi="Georgia"/>
           <w:szCs w:val="24"/>
         </w:rPr>
-        <w:t>Coolability</w:t>
-      </w:r>
-      <w:proofErr w:type="spellEnd"/>
+        <w:t xml:space="preserve">Radiation Modelling of In-vessel Melt </w:t>
+      </w:r>
+      <w:proofErr w:type="spellStart"/>
       <w:r>
         <w:rPr>
           <w:rFonts w:ascii="Georgia" w:eastAsia="Times New Roman" w:hAnsi="Georgia"/>
           <w:szCs w:val="24"/>
         </w:rPr>
-        <w:t>,</w:t>
-      </w:r>
+        <w:t>Coolability</w:t>
+      </w:r>
+      <w:proofErr w:type="spellEnd"/>
       <w:r>
         <w:rPr>
           <w:rFonts w:ascii="Georgia" w:eastAsia="Times New Roman" w:hAnsi="Georgia"/>
           <w:szCs w:val="24"/>
         </w:rPr>
+        <w:t>,</w:t>
+      </w:r>
+      <w:r>
+        <w:rPr>
+          <w:rFonts w:ascii="Georgia" w:eastAsia="Times New Roman" w:hAnsi="Georgia"/>
+          <w:szCs w:val="24"/>
+        </w:rPr>
         <w:t xml:space="preserve"> (b)</w:t>
+      </w:r>
+      <w:r>
+        <w:rPr>
+          <w:rFonts w:ascii="Georgia" w:eastAsia="Times New Roman" w:hAnsi="Georgia"/>
+          <w:szCs w:val="24"/>
+        </w:rPr>
+        <w:t xml:space="preserve"> </w:t>
       </w:r>
       <w:r>
         <w:rPr>
@@ -3369,7 +3503,7 @@
           <w:rFonts w:ascii="Georgia" w:eastAsia="Times New Roman" w:hAnsi="Georgia"/>
           <w:szCs w:val="24"/>
         </w:rPr>
-        <w:t>The goal of this research is to increase our confidence in the IVR strategy and guide reactor designs.</w:t>
+        <w:t>The goal of this research is to increase confidence in the IVR strategy and guide reactor designs.</w:t>
       </w:r>
     </w:p>
     <w:p>
@@ -3486,21 +3620,7 @@
         <w:rPr>
           <w:lang w:val="en-IN"/>
         </w:rPr>
-        <w:t xml:space="preserve"> (PI) and Prof. K. </w:t>
-      </w:r>
-      <w:proofErr w:type="spellStart"/>
-      <w:r>
-        <w:rPr>
-          <w:lang w:val="en-IN"/>
-        </w:rPr>
-        <w:t>Muralidhar</w:t>
-      </w:r>
-      <w:proofErr w:type="spellEnd"/>
-      <w:r>
-        <w:rPr>
-          <w:lang w:val="en-IN"/>
-        </w:rPr>
-        <w:t xml:space="preserve"> (Co-PI) for four and half years from October 2015 - March 2020 (Also the </w:t>
+        <w:t xml:space="preserve"> (PI) and Prof. K. Muralidhar (Co-PI) for four and half years from October 2015 - March 2020 (Also the </w:t>
       </w:r>
       <w:r>
         <w:rPr>
@@ -3805,6 +3925,7 @@
           <w:bCs/>
           <w:lang w:val="en-IN"/>
         </w:rPr>
+        <w:lastRenderedPageBreak/>
         <w:t>P</w:t>
       </w:r>
       <w:r>
@@ -3877,21 +3998,7 @@
         <w:rPr>
           <w:lang w:val="en-IN"/>
         </w:rPr>
-        <w:t xml:space="preserve"> (PI) and Prof. K. </w:t>
-      </w:r>
-      <w:proofErr w:type="spellStart"/>
-      <w:r>
-        <w:rPr>
-          <w:lang w:val="en-IN"/>
-        </w:rPr>
-        <w:t>Muralidhar</w:t>
-      </w:r>
-      <w:proofErr w:type="spellEnd"/>
-      <w:r>
-        <w:rPr>
-          <w:lang w:val="en-IN"/>
-        </w:rPr>
-        <w:t xml:space="preserve"> (Co-PI) for three years from April 2015 - March 2018. The work carried out during this project includes:</w:t>
+        <w:t xml:space="preserve"> (PI) and Prof. K. Muralidhar (Co-PI) for three years from April 2015 - March 2018. The work carried out during this project includes:</w:t>
       </w:r>
     </w:p>
     <w:p>
@@ -3916,7 +4023,6 @@
           <w:rFonts w:cs="SymbolMT"/>
           <w:szCs w:val="22"/>
         </w:rPr>
-        <w:lastRenderedPageBreak/>
         <w:t>Assistance in</w:t>
       </w:r>
       <w:r>
@@ -7252,6 +7358,27 @@
       <w:iCs/>
       <w:sz w:val="28"/>
       <w:szCs w:val="28"/>
+    </w:rPr>
+  </w:style>
+  <w:style w:type="paragraph" w:styleId="Heading3">
+    <w:name w:val="heading 3"/>
+    <w:basedOn w:val="Normal"/>
+    <w:next w:val="Normal"/>
+    <w:link w:val="Heading3Char"/>
+    <w:semiHidden/>
+    <w:unhideWhenUsed/>
+    <w:qFormat/>
+    <w:rsid w:val="007F3C57"/>
+    <w:pPr>
+      <w:keepNext/>
+      <w:keepLines/>
+      <w:spacing w:before="40"/>
+      <w:outlineLvl w:val="2"/>
+    </w:pPr>
+    <w:rPr>
+      <w:rFonts w:asciiTheme="majorHAnsi" w:eastAsiaTheme="majorEastAsia" w:hAnsiTheme="majorHAnsi" w:cstheme="majorBidi"/>
+      <w:color w:val="1F3763" w:themeColor="accent1" w:themeShade="7F"/>
+      <w:sz w:val="24"/>
     </w:rPr>
   </w:style>
   <w:style w:type="character" w:default="1" w:styleId="DefaultParagraphFont">
@@ -7657,6 +7784,20 @@
       <w:bCs/>
     </w:rPr>
   </w:style>
+  <w:style w:type="character" w:customStyle="1" w:styleId="Heading3Char">
+    <w:name w:val="Heading 3 Char"/>
+    <w:basedOn w:val="DefaultParagraphFont"/>
+    <w:link w:val="Heading3"/>
+    <w:semiHidden/>
+    <w:rsid w:val="007F3C57"/>
+    <w:rPr>
+      <w:rFonts w:asciiTheme="majorHAnsi" w:eastAsiaTheme="majorEastAsia" w:hAnsiTheme="majorHAnsi" w:cstheme="majorBidi"/>
+      <w:color w:val="1F3763" w:themeColor="accent1" w:themeShade="7F"/>
+      <w:sz w:val="24"/>
+      <w:szCs w:val="24"/>
+      <w:lang w:val="en-US" w:eastAsia="en-US"/>
+    </w:rPr>
+  </w:style>
 </w:styles>
 </file>
 

--- a/Documents/Long CV_Maneesh Punetha_Feb 2023.docx
+++ b/Documents/Long CV_Maneesh Punetha_Feb 2023.docx
@@ -1,6 +1,6 @@
 
 <file path=word/document.xml><?xml version="1.0" encoding="utf-8"?>
-<w:document xmlns:wpc="http://schemas.microsoft.com/office/word/2010/wordprocessingCanvas" xmlns:cx="http://schemas.microsoft.com/office/drawing/2014/chartex" xmlns:cx1="http://schemas.microsoft.com/office/drawing/2015/9/8/chartex" xmlns:cx2="http://schemas.microsoft.com/office/drawing/2015/10/21/chartex" xmlns:cx3="http://schemas.microsoft.com/office/drawing/2016/5/9/chartex" xmlns:cx4="http://schemas.microsoft.com/office/drawing/2016/5/10/chartex" xmlns:cx5="http://schemas.microsoft.com/office/drawing/2016/5/11/chartex" xmlns:cx6="http://schemas.microsoft.com/office/drawing/2016/5/12/chartex" xmlns:cx7="http://schemas.microsoft.com/office/drawing/2016/5/13/chartex" xmlns:cx8="http://schemas.microsoft.com/office/drawing/2016/5/14/chartex" xmlns:mc="http://schemas.openxmlformats.org/markup-compatibility/2006" xmlns:aink="http://schemas.microsoft.com/office/drawing/2016/ink" xmlns:am3d="http://schemas.microsoft.com/office/drawing/2017/model3d" xmlns:o="urn:schemas-microsoft-com:office:office" xmlns:oel="http://schemas.microsoft.com/office/2019/extlst" xmlns:r="http://schemas.openxmlformats.org/officeDocument/2006/relationships" xmlns:m="http://schemas.openxmlformats.org/officeDocument/2006/math" xmlns:v="urn:schemas-microsoft-com:vml" xmlns:wp14="http://schemas.microsoft.com/office/word/2010/wordprocessingDrawing" xmlns:wp="http://schemas.openxmlformats.org/drawingml/2006/wordprocessingDrawing" xmlns:w10="urn:schemas-microsoft-com:office:word" xmlns:w="http://schemas.openxmlformats.org/wordprocessingml/2006/main" xmlns:w14="http://schemas.microsoft.com/office/word/2010/wordml" xmlns:w15="http://schemas.microsoft.com/office/word/2012/wordml" xmlns:w16cex="http://schemas.microsoft.com/office/word/2018/wordml/cex" xmlns:w16cid="http://schemas.microsoft.com/office/word/2016/wordml/cid" xmlns:w16="http://schemas.microsoft.com/office/word/2018/wordml" xmlns:w16sdtdh="http://schemas.microsoft.com/office/word/2020/wordml/sdtdatahash" xmlns:w16se="http://schemas.microsoft.com/office/word/2015/wordml/symex" xmlns:wpg="http://schemas.microsoft.com/office/word/2010/wordprocessingGroup" xmlns:wpi="http://schemas.microsoft.com/office/word/2010/wordprocessingInk" xmlns:wne="http://schemas.microsoft.com/office/word/2006/wordml" xmlns:wps="http://schemas.microsoft.com/office/word/2010/wordprocessingShape" mc:Ignorable="w14 w15 w16se w16cid w16 w16cex w16sdtdh wp14">
+<w:document xmlns:wpc="http://schemas.microsoft.com/office/word/2010/wordprocessingCanvas" xmlns:cx="http://schemas.microsoft.com/office/drawing/2014/chartex" xmlns:cx1="http://schemas.microsoft.com/office/drawing/2015/9/8/chartex" xmlns:cx2="http://schemas.microsoft.com/office/drawing/2015/10/21/chartex" xmlns:cx3="http://schemas.microsoft.com/office/drawing/2016/5/9/chartex" xmlns:cx4="http://schemas.microsoft.com/office/drawing/2016/5/10/chartex" xmlns:cx5="http://schemas.microsoft.com/office/drawing/2016/5/11/chartex" xmlns:cx6="http://schemas.microsoft.com/office/drawing/2016/5/12/chartex" xmlns:cx7="http://schemas.microsoft.com/office/drawing/2016/5/13/chartex" xmlns:cx8="http://schemas.microsoft.com/office/drawing/2016/5/14/chartex" xmlns:mc="http://schemas.openxmlformats.org/markup-compatibility/2006" xmlns:aink="http://schemas.microsoft.com/office/drawing/2016/ink" xmlns:am3d="http://schemas.microsoft.com/office/drawing/2017/model3d" xmlns:o="urn:schemas-microsoft-com:office:office" xmlns:oel="http://schemas.microsoft.com/office/2019/extlst" xmlns:r="http://schemas.openxmlformats.org/officeDocument/2006/relationships" xmlns:m="http://schemas.openxmlformats.org/officeDocument/2006/math" xmlns:v="urn:schemas-microsoft-com:vml" xmlns:wp14="http://schemas.microsoft.com/office/word/2010/wordprocessingDrawing" xmlns:wp="http://schemas.openxmlformats.org/drawingml/2006/wordprocessingDrawing" xmlns:w10="urn:schemas-microsoft-com:office:word" xmlns:w="http://schemas.openxmlformats.org/wordprocessingml/2006/main" xmlns:w14="http://schemas.microsoft.com/office/word/2010/wordml" xmlns:w15="http://schemas.microsoft.com/office/word/2012/wordml" xmlns:w16cex="http://schemas.microsoft.com/office/word/2018/wordml/cex" xmlns:w16cid="http://schemas.microsoft.com/office/word/2016/wordml/cid" xmlns:w16="http://schemas.microsoft.com/office/word/2018/wordml" xmlns:w16du="http://schemas.microsoft.com/office/word/2023/wordml/word16du" xmlns:w16sdtdh="http://schemas.microsoft.com/office/word/2020/wordml/sdtdatahash" xmlns:w16se="http://schemas.microsoft.com/office/word/2015/wordml/symex" xmlns:wpg="http://schemas.microsoft.com/office/word/2010/wordprocessingGroup" xmlns:wpi="http://schemas.microsoft.com/office/word/2010/wordprocessingInk" xmlns:wne="http://schemas.microsoft.com/office/word/2006/wordml" xmlns:wps="http://schemas.microsoft.com/office/word/2010/wordprocessingShape" mc:Ignorable="w14 w15 w16se w16cid w16 w16cex w16sdtdh w16du wp14">
   <w:body>
     <w:p>
       <w:pPr>
@@ -238,49 +238,75 @@
         </w:rPr>
         <w:tab/>
       </w:r>
-      <w:proofErr w:type="spellStart"/>
       <w:r>
         <w:rPr>
           <w:snapToGrid w:val="0"/>
           <w:szCs w:val="22"/>
         </w:rPr>
-        <w:t>Postdoctor</w:t>
-      </w:r>
-      <w:proofErr w:type="spellEnd"/>
+        <w:t>Assistant Professor</w:t>
+      </w:r>
       <w:r>
         <w:rPr>
           <w:snapToGrid w:val="0"/>
           <w:szCs w:val="22"/>
         </w:rPr>
-        <w:t xml:space="preserve">, </w:t>
+        <w:t>,</w:t>
       </w:r>
       <w:r>
         <w:rPr>
           <w:snapToGrid w:val="0"/>
           <w:szCs w:val="22"/>
         </w:rPr>
-        <w:t>Nuclear Power Safety Division</w:t>
+        <w:br/>
+        <w:t>School of Mechanical Sciences</w:t>
       </w:r>
       <w:r>
         <w:rPr>
           <w:snapToGrid w:val="0"/>
           <w:szCs w:val="22"/>
         </w:rPr>
+        <w:tab/>
+      </w:r>
+      <w:r>
+        <w:rPr>
+          <w:snapToGrid w:val="0"/>
+          <w:szCs w:val="22"/>
+        </w:rPr>
         <w:br/>
-        <w:t>School of Engineering Sciences</w:t>
       </w:r>
       <w:r>
         <w:rPr>
           <w:snapToGrid w:val="0"/>
           <w:szCs w:val="22"/>
         </w:rPr>
-        <w:tab/>
+        <w:t>Indian</w:t>
       </w:r>
       <w:r>
         <w:rPr>
           <w:snapToGrid w:val="0"/>
           <w:szCs w:val="22"/>
         </w:rPr>
+        <w:t xml:space="preserve"> Institute of Technology</w:t>
+      </w:r>
+      <w:r>
+        <w:rPr>
+          <w:snapToGrid w:val="0"/>
+          <w:szCs w:val="22"/>
+        </w:rPr>
+        <w:t xml:space="preserve"> </w:t>
+      </w:r>
+      <w:r>
+        <w:rPr>
+          <w:snapToGrid w:val="0"/>
+          <w:szCs w:val="22"/>
+        </w:rPr>
+        <w:t>Bhubaneswar</w:t>
+      </w:r>
+      <w:r>
+        <w:rPr>
+          <w:snapToGrid w:val="0"/>
+          <w:szCs w:val="22"/>
+        </w:rPr>
         <w:br/>
       </w:r>
       <w:r>
@@ -288,63 +314,28 @@
           <w:snapToGrid w:val="0"/>
           <w:szCs w:val="22"/>
         </w:rPr>
-        <w:t>KTH Royal Institute of Technology</w:t>
+        <w:t>Odisha</w:t>
       </w:r>
       <w:r>
         <w:rPr>
           <w:snapToGrid w:val="0"/>
           <w:szCs w:val="22"/>
         </w:rPr>
-        <w:t xml:space="preserve"> </w:t>
+        <w:t>, India</w:t>
       </w:r>
       <w:r>
         <w:rPr>
           <w:snapToGrid w:val="0"/>
           <w:szCs w:val="22"/>
         </w:rPr>
-        <w:br/>
+        <w:t xml:space="preserve"> –</w:t>
       </w:r>
       <w:r>
         <w:rPr>
           <w:snapToGrid w:val="0"/>
           <w:szCs w:val="22"/>
         </w:rPr>
-        <w:t>Stockholm</w:t>
-      </w:r>
-      <w:r>
-        <w:rPr>
-          <w:snapToGrid w:val="0"/>
-          <w:szCs w:val="22"/>
-        </w:rPr>
-        <w:t xml:space="preserve">, </w:t>
-      </w:r>
-      <w:r>
-        <w:rPr>
-          <w:snapToGrid w:val="0"/>
-          <w:szCs w:val="22"/>
-        </w:rPr>
-        <w:t>Sweden</w:t>
-      </w:r>
-      <w:r>
-        <w:rPr>
-          <w:snapToGrid w:val="0"/>
-          <w:szCs w:val="22"/>
-        </w:rPr>
-        <w:t xml:space="preserve"> – </w:t>
-      </w:r>
-      <w:r>
-        <w:rPr>
-          <w:snapToGrid w:val="0"/>
-          <w:szCs w:val="22"/>
-        </w:rPr>
-        <w:t>114</w:t>
-      </w:r>
-      <w:r>
-        <w:rPr>
-          <w:snapToGrid w:val="0"/>
-          <w:szCs w:val="22"/>
-        </w:rPr>
-        <w:t xml:space="preserve"> 19</w:t>
+        <w:t xml:space="preserve"> 752050</w:t>
       </w:r>
     </w:p>
     <w:p>
@@ -405,12 +396,6 @@
         <w:spacing w:after="120"/>
         <w:jc w:val="left"/>
         <w:outlineLvl w:val="0"/>
-        <w:rPr>
-          <w:snapToGrid w:val="0"/>
-          <w:color w:val="0000FF"/>
-          <w:szCs w:val="22"/>
-          <w:u w:val="single"/>
-        </w:rPr>
       </w:pPr>
       <w:r>
         <w:rPr>
@@ -443,7 +428,7 @@
           <w:rPr>
             <w:rStyle w:val="Hyperlink"/>
           </w:rPr>
-          <w:t>punetha@kth.se</w:t>
+          <w:t>maneeshp@iitbbs.ac.in</w:t>
         </w:r>
       </w:hyperlink>
       <w:r>
@@ -582,93 +567,80 @@
         <w:spacing w:after="120"/>
         <w:ind w:left="2160" w:hanging="2160"/>
         <w:outlineLvl w:val="0"/>
-        <w:rPr>
-          <w:b/>
+      </w:pPr>
+      <w:r>
+        <w:rPr>
+          <w:rStyle w:val="Subheading1Char"/>
+        </w:rPr>
+        <w:t>Area</w:t>
+      </w:r>
+      <w:r>
+        <w:rPr>
+          <w:rStyle w:val="Subheading1Char"/>
+        </w:rPr>
+        <w:t xml:space="preserve"> </w:t>
+      </w:r>
+      <w:r>
+        <w:rPr>
+          <w:rStyle w:val="Subheading1Char"/>
+        </w:rPr>
+        <w:t>of interest</w:t>
+      </w:r>
+      <w:r>
+        <w:rPr>
+          <w:rStyle w:val="Subheading1Char"/>
+        </w:rPr>
+        <w:t>:</w:t>
+      </w:r>
+      <w:r>
+        <w:tab/>
+      </w:r>
+      <w:r>
+        <w:t>Clean Energy</w:t>
+      </w:r>
+      <w:r>
+        <w:t>,</w:t>
+      </w:r>
+      <w:r>
+        <w:t xml:space="preserve"> </w:t>
+      </w:r>
+      <w:r>
+        <w:t>Nuclear Engineering,</w:t>
+      </w:r>
+      <w:r>
+        <w:t xml:space="preserve"> </w:t>
+      </w:r>
+      <w:r>
+        <w:t xml:space="preserve">Nuclear </w:t>
+      </w:r>
+      <w:r>
+        <w:t>Thermal Hydraulics</w:t>
+      </w:r>
+      <w:r>
+        <w:t xml:space="preserve">, </w:t>
+      </w:r>
+      <w:r>
+        <w:t xml:space="preserve">Hydrogen </w:t>
+      </w:r>
+      <w:r>
+        <w:t xml:space="preserve">Storage and </w:t>
+      </w:r>
+      <w:r>
+        <w:t>Safety</w:t>
+      </w:r>
+      <w:r>
+        <w:t xml:space="preserve">, </w:t>
+      </w:r>
+      <w:r>
+        <w:t xml:space="preserve">and </w:t>
+      </w:r>
+      <w:r>
+        <w:t>Heat Transfer</w:t>
+      </w:r>
+      <w:r>
+        <w:rPr>
           <w:snapToGrid w:val="0"/>
         </w:rPr>
-      </w:pPr>
-      <w:r>
-        <w:rPr>
-          <w:rStyle w:val="Subheading1Char"/>
-        </w:rPr>
-        <w:t>Area</w:t>
-      </w:r>
-      <w:r>
-        <w:rPr>
-          <w:rStyle w:val="Subheading1Char"/>
-        </w:rPr>
-        <w:t xml:space="preserve"> </w:t>
-      </w:r>
-      <w:r>
-        <w:rPr>
-          <w:rStyle w:val="Subheading1Char"/>
-        </w:rPr>
-        <w:t>of interest</w:t>
-      </w:r>
-      <w:r>
-        <w:rPr>
-          <w:rStyle w:val="Subheading1Char"/>
-        </w:rPr>
-        <w:t>:</w:t>
-      </w:r>
-      <w:r>
-        <w:tab/>
-      </w:r>
-      <w:r>
-        <w:t xml:space="preserve">Clean Energy, </w:t>
-      </w:r>
-      <w:r>
-        <w:rPr>
-          <w:snapToGrid w:val="0"/>
-        </w:rPr>
-        <w:t xml:space="preserve">Nuclear </w:t>
-      </w:r>
-      <w:r>
-        <w:rPr>
-          <w:snapToGrid w:val="0"/>
-        </w:rPr>
-        <w:t xml:space="preserve">Power </w:t>
-      </w:r>
-      <w:r>
-        <w:rPr>
-          <w:snapToGrid w:val="0"/>
-        </w:rPr>
-        <w:t xml:space="preserve">Safety, </w:t>
-      </w:r>
-      <w:r>
-        <w:rPr>
-          <w:snapToGrid w:val="0"/>
-        </w:rPr>
-        <w:t xml:space="preserve">Thermal Hydraulics, Phase Change </w:t>
-      </w:r>
-      <w:r>
-        <w:rPr>
-          <w:snapToGrid w:val="0"/>
-        </w:rPr>
-        <w:t xml:space="preserve">in </w:t>
-      </w:r>
-      <w:r>
-        <w:rPr>
-          <w:snapToGrid w:val="0"/>
-        </w:rPr>
-        <w:t xml:space="preserve">Multiphase Flow, </w:t>
-      </w:r>
-      <w:r>
-        <w:rPr>
-          <w:snapToGrid w:val="0"/>
-        </w:rPr>
-        <w:t xml:space="preserve">Heat Transfer, </w:t>
-      </w:r>
-      <w:r>
-        <w:rPr>
-          <w:snapToGrid w:val="0"/>
-        </w:rPr>
-        <w:t>and Computational Fluid Dynamics</w:t>
-      </w:r>
-      <w:r>
-        <w:rPr>
-          <w:snapToGrid w:val="0"/>
-        </w:rPr>
         <w:t>.</w:t>
       </w:r>
     </w:p>
@@ -689,6 +661,10 @@
     <w:p>
       <w:pPr>
         <w:pStyle w:val="Listheading"/>
+        <w:numPr>
+          <w:ilvl w:val="0"/>
+          <w:numId w:val="24"/>
+        </w:numPr>
         <w:spacing w:before="0"/>
       </w:pPr>
       <w:r>
@@ -773,7 +749,7 @@
           <w:numId w:val="0"/>
         </w:numPr>
         <w:spacing w:before="0"/>
-        <w:ind w:left="289"/>
+        <w:ind w:left="360"/>
         <w:rPr>
           <w:b/>
           <w:bCs/>
@@ -809,7 +785,7 @@
           <w:numId w:val="0"/>
         </w:numPr>
         <w:spacing w:before="0"/>
-        <w:ind w:left="289"/>
+        <w:ind w:left="360"/>
         <w:rPr>
           <w:rFonts w:cs="Georgia"/>
           <w:i/>
@@ -836,6 +812,10 @@
     <w:p>
       <w:pPr>
         <w:pStyle w:val="Listheading"/>
+        <w:numPr>
+          <w:ilvl w:val="0"/>
+          <w:numId w:val="24"/>
+        </w:numPr>
         <w:spacing w:before="0"/>
       </w:pPr>
       <w:r>
@@ -893,7 +873,7 @@
           <w:numId w:val="0"/>
         </w:numPr>
         <w:spacing w:before="0"/>
-        <w:ind w:left="289"/>
+        <w:ind w:left="360"/>
         <w:rPr>
           <w:rFonts w:cs="Georgia"/>
           <w:i/>
@@ -920,6 +900,10 @@
     <w:p>
       <w:pPr>
         <w:pStyle w:val="Listheading"/>
+        <w:numPr>
+          <w:ilvl w:val="0"/>
+          <w:numId w:val="24"/>
+        </w:numPr>
         <w:spacing w:before="0"/>
       </w:pPr>
       <w:r>
@@ -967,7 +951,7 @@
           <w:numId w:val="0"/>
         </w:numPr>
         <w:spacing w:before="0"/>
-        <w:ind w:left="289"/>
+        <w:ind w:left="360"/>
         <w:rPr>
           <w:i/>
           <w:iCs/>
@@ -1048,49 +1032,33 @@
         <w:rPr>
           <w:b/>
           <w:bCs/>
-          <w:noProof/>
-          <w:szCs w:val="22"/>
-          <w:lang w:val="en-IN"/>
-        </w:rPr>
-        <w:t>June 2021</w:t>
-      </w:r>
-      <w:r>
-        <w:rPr>
-          <w:b/>
-          <w:bCs/>
-          <w:noProof/>
-          <w:szCs w:val="22"/>
-          <w:lang w:val="en-IN"/>
-        </w:rPr>
-        <w:t xml:space="preserve"> </w:t>
-      </w:r>
-      <w:r>
-        <w:rPr>
-          <w:b/>
-          <w:bCs/>
-          <w:noProof/>
-          <w:szCs w:val="22"/>
-          <w:lang w:val="en-IN"/>
-        </w:rPr>
-        <w:t>-</w:t>
-      </w:r>
-      <w:r>
-        <w:rPr>
-          <w:b/>
-          <w:bCs/>
-          <w:noProof/>
-          <w:szCs w:val="22"/>
-          <w:lang w:val="en-IN"/>
-        </w:rPr>
-        <w:t xml:space="preserve"> present</w:t>
-      </w:r>
-      <w:r>
-        <w:rPr>
-          <w:noProof/>
-          <w:szCs w:val="22"/>
-          <w:lang w:val="en-IN"/>
-        </w:rPr>
-        <w:t xml:space="preserve"> as Postdoctoral Fellow, Division of Nuclear Power Safety, School of Engineering Sciences, KTH, Stockholm, Sweden (Supervisor: Prof. Sevostian Bechta)</w:t>
+          <w:szCs w:val="22"/>
+          <w:lang w:val="en-IN"/>
+        </w:rPr>
+        <w:t xml:space="preserve">December 2023 - </w:t>
+      </w:r>
+      <w:r>
+        <w:rPr>
+          <w:b/>
+          <w:bCs/>
+          <w:szCs w:val="22"/>
+          <w:lang w:val="en-IN"/>
+        </w:rPr>
+        <w:t>Present</w:t>
+      </w:r>
+      <w:r>
+        <w:rPr>
+          <w:szCs w:val="22"/>
+          <w:lang w:val="en-IN"/>
+        </w:rPr>
+        <w:t xml:space="preserve"> as Assistant Professor, School of Mech</w:t>
+      </w:r>
+      <w:r>
+        <w:rPr>
+          <w:szCs w:val="22"/>
+          <w:lang w:val="en-IN"/>
+        </w:rPr>
+        <w:t>anical Sciences, IIT Bhubaneswar, Odisha, India</w:t>
       </w:r>
     </w:p>
     <w:p>
@@ -1116,7 +1084,7 @@
           <w:szCs w:val="22"/>
           <w:lang w:val="en-IN"/>
         </w:rPr>
-        <w:t>August 2020</w:t>
+        <w:t>June 2021</w:t>
       </w:r>
       <w:r>
         <w:rPr>
@@ -1156,75 +1124,15 @@
           <w:szCs w:val="22"/>
           <w:lang w:val="en-IN"/>
         </w:rPr>
-        <w:t>June 2021</w:t>
-      </w:r>
-      <w:r>
-        <w:rPr>
-          <w:noProof/>
-          <w:szCs w:val="22"/>
-          <w:lang w:val="en-IN"/>
-        </w:rPr>
-        <w:t>, as</w:t>
-      </w:r>
-      <w:r>
-        <w:rPr>
-          <w:noProof/>
-          <w:szCs w:val="22"/>
-          <w:lang w:val="en-IN"/>
-        </w:rPr>
-        <w:t xml:space="preserve"> </w:t>
-      </w:r>
-      <w:r>
-        <w:rPr>
-          <w:noProof/>
-          <w:szCs w:val="22"/>
-          <w:lang w:val="en-IN"/>
-        </w:rPr>
-        <w:t xml:space="preserve">Senior </w:t>
-      </w:r>
-      <w:r>
-        <w:rPr>
-          <w:noProof/>
-          <w:szCs w:val="22"/>
-          <w:lang w:val="en-IN"/>
-        </w:rPr>
-        <w:t>Research Fellow, Department of Mechanical Engineering, IIT Kanpur, Kanpur</w:t>
-      </w:r>
-      <w:r>
-        <w:rPr>
-          <w:noProof/>
-          <w:szCs w:val="22"/>
-          <w:lang w:val="en-IN"/>
-        </w:rPr>
-        <w:t>,</w:t>
-      </w:r>
-      <w:r>
-        <w:rPr>
-          <w:noProof/>
-          <w:szCs w:val="22"/>
-          <w:lang w:val="en-IN"/>
-        </w:rPr>
-        <w:t xml:space="preserve"> India (Supervisor: Prof. Sameer Khandekar)</w:t>
-      </w:r>
-    </w:p>
-    <w:p>
-      <w:pPr>
-        <w:pStyle w:val="Subheading1"/>
-      </w:pPr>
-      <w:r>
-        <w:t>Industr</w:t>
-      </w:r>
-      <w:r>
-        <w:t>ial</w:t>
-      </w:r>
-      <w:r>
-        <w:t xml:space="preserve"> </w:t>
-      </w:r>
-      <w:r>
-        <w:t>E</w:t>
-      </w:r>
-      <w:r>
-        <w:t xml:space="preserve">xperience </w:t>
+        <w:t>December 2023</w:t>
+      </w:r>
+      <w:r>
+        <w:rPr>
+          <w:noProof/>
+          <w:szCs w:val="22"/>
+          <w:lang w:val="en-IN"/>
+        </w:rPr>
+        <w:t xml:space="preserve"> as Postdoctoral Fellow, Division of Nuclear Power Safety, School of Engineering Sciences, KTH, Stockholm, Sweden (Supervisor: Prof. Sevostian Bechta)</w:t>
       </w:r>
     </w:p>
     <w:p>
@@ -1246,14 +1154,18 @@
         <w:rPr>
           <w:b/>
           <w:bCs/>
-          <w:lang w:val="en-IN"/>
-        </w:rPr>
-        <w:t>July 2011</w:t>
-      </w:r>
-      <w:r>
-        <w:rPr>
-          <w:b/>
-          <w:bCs/>
+          <w:noProof/>
+          <w:szCs w:val="22"/>
+          <w:lang w:val="en-IN"/>
+        </w:rPr>
+        <w:t>August 2020</w:t>
+      </w:r>
+      <w:r>
+        <w:rPr>
+          <w:b/>
+          <w:bCs/>
+          <w:noProof/>
+          <w:szCs w:val="22"/>
           <w:lang w:val="en-IN"/>
         </w:rPr>
         <w:t xml:space="preserve"> </w:t>
@@ -1262,6 +1174,8 @@
         <w:rPr>
           <w:b/>
           <w:bCs/>
+          <w:noProof/>
+          <w:szCs w:val="22"/>
           <w:lang w:val="en-IN"/>
         </w:rPr>
         <w:t>-</w:t>
@@ -1270,6 +1184,8 @@
         <w:rPr>
           <w:b/>
           <w:bCs/>
+          <w:noProof/>
+          <w:szCs w:val="22"/>
           <w:lang w:val="en-IN"/>
         </w:rPr>
         <w:t xml:space="preserve"> </w:t>
@@ -1278,44 +1194,59 @@
         <w:rPr>
           <w:b/>
           <w:bCs/>
-          <w:lang w:val="en-IN"/>
-        </w:rPr>
-        <w:t>August 201</w:t>
-      </w:r>
-      <w:r>
-        <w:rPr>
-          <w:lang w:val="en-IN"/>
-        </w:rPr>
-        <w:t>2</w:t>
-      </w:r>
-      <w:r>
-        <w:rPr>
-          <w:lang w:val="en-IN"/>
-        </w:rPr>
-        <w:t xml:space="preserve">, as </w:t>
-      </w:r>
-      <w:r>
-        <w:rPr>
-          <w:szCs w:val="22"/>
-          <w:lang w:val="en-IN"/>
-        </w:rPr>
-        <w:t xml:space="preserve">Assistant Manager (Health, Safety and Environment) in </w:t>
-      </w:r>
-      <w:r>
-        <w:rPr>
-          <w:b/>
-          <w:bCs/>
-          <w:szCs w:val="22"/>
-          <w:lang w:val="en-IN"/>
-        </w:rPr>
-        <w:t>Essar Steel India Limited, Hazira</w:t>
-      </w:r>
-      <w:r>
-        <w:rPr>
-          <w:szCs w:val="22"/>
-          <w:lang w:val="en-IN"/>
-        </w:rPr>
-        <w:t>, Gujarat; attained six sigma yellow belt certification.</w:t>
+          <w:noProof/>
+          <w:szCs w:val="22"/>
+          <w:lang w:val="en-IN"/>
+        </w:rPr>
+        <w:t>June 2021</w:t>
+      </w:r>
+      <w:r>
+        <w:rPr>
+          <w:noProof/>
+          <w:szCs w:val="22"/>
+          <w:lang w:val="en-IN"/>
+        </w:rPr>
+        <w:t>, as</w:t>
+      </w:r>
+      <w:r>
+        <w:rPr>
+          <w:noProof/>
+          <w:szCs w:val="22"/>
+          <w:lang w:val="en-IN"/>
+        </w:rPr>
+        <w:t xml:space="preserve"> </w:t>
+      </w:r>
+      <w:r>
+        <w:rPr>
+          <w:noProof/>
+          <w:szCs w:val="22"/>
+          <w:lang w:val="en-IN"/>
+        </w:rPr>
+        <w:t xml:space="preserve">Senior </w:t>
+      </w:r>
+      <w:r>
+        <w:rPr>
+          <w:noProof/>
+          <w:szCs w:val="22"/>
+          <w:lang w:val="en-IN"/>
+        </w:rPr>
+        <w:t>Research Fellow, Department of Mechanical Engineering, IIT Kanpur, Kanpur</w:t>
+      </w:r>
+      <w:r>
+        <w:rPr>
+          <w:noProof/>
+          <w:szCs w:val="22"/>
+          <w:lang w:val="en-IN"/>
+        </w:rPr>
+        <w:t>,</w:t>
+      </w:r>
+      <w:r>
+        <w:rPr>
+          <w:noProof/>
+          <w:szCs w:val="22"/>
+          <w:lang w:val="en-IN"/>
+        </w:rPr>
+        <w:t xml:space="preserve"> India (Supervisor: Prof. Sameer Khandekar)</w:t>
       </w:r>
     </w:p>
     <w:p>
@@ -1324,7 +1255,13 @@
       </w:pPr>
       <w:r>
         <w:lastRenderedPageBreak/>
-        <w:t xml:space="preserve">Teaching </w:t>
+        <w:t>Industr</w:t>
+      </w:r>
+      <w:r>
+        <w:t>ial</w:t>
+      </w:r>
+      <w:r>
+        <w:t xml:space="preserve"> </w:t>
       </w:r>
       <w:r>
         <w:t>E</w:t>
@@ -1350,11 +1287,92 @@
       </w:pPr>
       <w:r>
         <w:rPr>
-          <w:noProof/>
-          <w:szCs w:val="22"/>
-          <w:lang w:val="en-IN"/>
-        </w:rPr>
-        <w:t>Nuclear Power Safety Engineering Project: Post graduate level course (9 credits) taken for 1 semester: Spring 2022.</w:t>
+          <w:b/>
+          <w:bCs/>
+          <w:lang w:val="en-IN"/>
+        </w:rPr>
+        <w:t>July 2011</w:t>
+      </w:r>
+      <w:r>
+        <w:rPr>
+          <w:b/>
+          <w:bCs/>
+          <w:lang w:val="en-IN"/>
+        </w:rPr>
+        <w:t xml:space="preserve"> </w:t>
+      </w:r>
+      <w:r>
+        <w:rPr>
+          <w:b/>
+          <w:bCs/>
+          <w:lang w:val="en-IN"/>
+        </w:rPr>
+        <w:t>-</w:t>
+      </w:r>
+      <w:r>
+        <w:rPr>
+          <w:b/>
+          <w:bCs/>
+          <w:lang w:val="en-IN"/>
+        </w:rPr>
+        <w:t xml:space="preserve"> </w:t>
+      </w:r>
+      <w:r>
+        <w:rPr>
+          <w:b/>
+          <w:bCs/>
+          <w:lang w:val="en-IN"/>
+        </w:rPr>
+        <w:t>August 201</w:t>
+      </w:r>
+      <w:r>
+        <w:rPr>
+          <w:lang w:val="en-IN"/>
+        </w:rPr>
+        <w:t>2</w:t>
+      </w:r>
+      <w:r>
+        <w:rPr>
+          <w:lang w:val="en-IN"/>
+        </w:rPr>
+        <w:t xml:space="preserve">, as </w:t>
+      </w:r>
+      <w:r>
+        <w:rPr>
+          <w:szCs w:val="22"/>
+          <w:lang w:val="en-IN"/>
+        </w:rPr>
+        <w:t xml:space="preserve">Assistant Manager (Health, Safety and Environment) in </w:t>
+      </w:r>
+      <w:r>
+        <w:rPr>
+          <w:b/>
+          <w:bCs/>
+          <w:szCs w:val="22"/>
+          <w:lang w:val="en-IN"/>
+        </w:rPr>
+        <w:t>Essar Steel India Limited, Hazira</w:t>
+      </w:r>
+      <w:r>
+        <w:rPr>
+          <w:szCs w:val="22"/>
+          <w:lang w:val="en-IN"/>
+        </w:rPr>
+        <w:t>, Gujarat; attained six sigma yellow belt certification.</w:t>
+      </w:r>
+    </w:p>
+    <w:p>
+      <w:pPr>
+        <w:pStyle w:val="Subheading1"/>
+      </w:pPr>
+      <w:r>
+        <w:t xml:space="preserve">Teaching </w:t>
+      </w:r>
+      <w:r>
+        <w:t>E</w:t>
+      </w:r>
+      <w:r>
+        <w:t xml:space="preserve">xperience </w:t>
       </w:r>
     </w:p>
     <w:p>
@@ -1374,11 +1392,56 @@
       </w:pPr>
       <w:r>
         <w:rPr>
-          <w:noProof/>
-          <w:szCs w:val="22"/>
-          <w:lang w:val="en-IN"/>
-        </w:rPr>
-        <w:t>Applied Modern Physics Project: Undergraduate level course (3 credits) taken for 1 semester: Autumn 2021.</w:t>
+          <w:szCs w:val="22"/>
+          <w:lang w:val="en-IN"/>
+        </w:rPr>
+        <w:t>Teacher (Indian Institute of Technology Bhubaneswar, Odisha, India)</w:t>
+      </w:r>
+    </w:p>
+    <w:p>
+      <w:pPr>
+        <w:numPr>
+          <w:ilvl w:val="1"/>
+          <w:numId w:val="7"/>
+        </w:numPr>
+        <w:autoSpaceDE w:val="0"/>
+        <w:autoSpaceDN w:val="0"/>
+        <w:adjustRightInd w:val="0"/>
+        <w:spacing w:after="120"/>
+        <w:rPr>
+          <w:szCs w:val="22"/>
+          <w:lang w:val="en-IN"/>
+        </w:rPr>
+      </w:pPr>
+      <w:r>
+        <w:rPr>
+          <w:szCs w:val="22"/>
+          <w:lang w:val="en-IN"/>
+        </w:rPr>
+        <w:t>ME6L162 Nuclear Power Generation and Safety</w:t>
+      </w:r>
+    </w:p>
+    <w:p>
+      <w:pPr>
+        <w:numPr>
+          <w:ilvl w:val="1"/>
+          <w:numId w:val="7"/>
+        </w:numPr>
+        <w:autoSpaceDE w:val="0"/>
+        <w:autoSpaceDN w:val="0"/>
+        <w:adjustRightInd w:val="0"/>
+        <w:spacing w:after="120"/>
+        <w:rPr>
+          <w:szCs w:val="22"/>
+          <w:lang w:val="en-IN"/>
+        </w:rPr>
+      </w:pPr>
+      <w:r>
+        <w:rPr>
+          <w:szCs w:val="22"/>
+          <w:lang w:val="en-IN"/>
+        </w:rPr>
+        <w:t>ME1P001 / CE1P001 Introduction to Manufacturing Processes (Laboratory)</w:t>
       </w:r>
     </w:p>
     <w:p>
@@ -1398,580 +1461,663 @@
       </w:pPr>
       <w:r>
         <w:rPr>
-          <w:noProof/>
-          <w:szCs w:val="22"/>
-          <w:lang w:val="en-IN"/>
-        </w:rPr>
-        <w:t>Teaching Assistant (Undergraduate</w:t>
-      </w:r>
-      <w:r>
-        <w:rPr>
-          <w:noProof/>
-          <w:szCs w:val="22"/>
-          <w:lang w:val="en-IN"/>
-        </w:rPr>
-        <w:t xml:space="preserve"> course:</w:t>
-      </w:r>
-      <w:r>
-        <w:rPr>
-          <w:noProof/>
-          <w:szCs w:val="22"/>
+          <w:szCs w:val="22"/>
+          <w:lang w:val="en-IN"/>
+        </w:rPr>
+        <w:t>Teacher (KTH Royal Institute of Technology, Stockholm, Sweden)</w:t>
+      </w:r>
+    </w:p>
+    <w:p>
+      <w:pPr>
+        <w:numPr>
+          <w:ilvl w:val="1"/>
+          <w:numId w:val="7"/>
+        </w:numPr>
+        <w:autoSpaceDE w:val="0"/>
+        <w:autoSpaceDN w:val="0"/>
+        <w:adjustRightInd w:val="0"/>
+        <w:spacing w:after="120"/>
+        <w:rPr>
+          <w:szCs w:val="22"/>
+          <w:lang w:val="en-IN"/>
+        </w:rPr>
+      </w:pPr>
+      <w:r>
+        <w:rPr>
+          <w:szCs w:val="22"/>
+          <w:lang w:val="en-IN"/>
+        </w:rPr>
+        <w:t>FSH3001 HT21-1 Nuclear Power Safety Engineering Project</w:t>
+      </w:r>
+    </w:p>
+    <w:p>
+      <w:pPr>
+        <w:numPr>
+          <w:ilvl w:val="1"/>
+          <w:numId w:val="7"/>
+        </w:numPr>
+        <w:autoSpaceDE w:val="0"/>
+        <w:autoSpaceDN w:val="0"/>
+        <w:adjustRightInd w:val="0"/>
+        <w:spacing w:after="120"/>
+        <w:rPr>
+          <w:szCs w:val="22"/>
+          <w:lang w:val="en-IN"/>
+        </w:rPr>
+      </w:pPr>
+      <w:r>
+        <w:rPr>
+          <w:szCs w:val="22"/>
+          <w:lang w:val="en-IN"/>
+        </w:rPr>
+        <w:t>SH1015 HT21 Applied Modern Physics (Project)</w:t>
+      </w:r>
+    </w:p>
+    <w:p>
+      <w:pPr>
+        <w:numPr>
+          <w:ilvl w:val="0"/>
+          <w:numId w:val="7"/>
+        </w:numPr>
+        <w:autoSpaceDE w:val="0"/>
+        <w:autoSpaceDN w:val="0"/>
+        <w:adjustRightInd w:val="0"/>
+        <w:spacing w:after="120"/>
+        <w:rPr>
+          <w:szCs w:val="22"/>
+          <w:lang w:val="en-IN"/>
+        </w:rPr>
+      </w:pPr>
+      <w:r>
+        <w:rPr>
+          <w:szCs w:val="22"/>
+          <w:lang w:val="en-IN"/>
+        </w:rPr>
+        <w:t xml:space="preserve">Teaching Assistant (Indian </w:t>
+      </w:r>
+      <w:proofErr w:type="spellStart"/>
+      <w:r>
+        <w:rPr>
+          <w:szCs w:val="22"/>
+          <w:lang w:val="en-IN"/>
+        </w:rPr>
+        <w:t>Institure</w:t>
+      </w:r>
+      <w:proofErr w:type="spellEnd"/>
+      <w:r>
+        <w:rPr>
+          <w:szCs w:val="22"/>
+          <w:lang w:val="en-IN"/>
+        </w:rPr>
+        <w:t xml:space="preserve"> of Technology Kanpur, Kanpur, UP, India)</w:t>
+      </w:r>
+    </w:p>
+    <w:p>
+      <w:pPr>
+        <w:numPr>
+          <w:ilvl w:val="1"/>
+          <w:numId w:val="7"/>
+        </w:numPr>
+        <w:autoSpaceDE w:val="0"/>
+        <w:autoSpaceDN w:val="0"/>
+        <w:adjustRightInd w:val="0"/>
+        <w:spacing w:after="120"/>
+        <w:rPr>
+          <w:szCs w:val="22"/>
+          <w:lang w:val="en-IN"/>
+        </w:rPr>
+      </w:pPr>
+      <w:r>
+        <w:rPr>
+          <w:szCs w:val="22"/>
+          <w:lang w:val="en-IN"/>
+        </w:rPr>
+        <w:t>Liquid-Vapour Phase-Change Phenomena</w:t>
+      </w:r>
+    </w:p>
+    <w:p>
+      <w:pPr>
+        <w:numPr>
+          <w:ilvl w:val="1"/>
+          <w:numId w:val="7"/>
+        </w:numPr>
+        <w:autoSpaceDE w:val="0"/>
+        <w:autoSpaceDN w:val="0"/>
+        <w:adjustRightInd w:val="0"/>
+        <w:spacing w:after="120"/>
+        <w:rPr>
+          <w:szCs w:val="22"/>
+          <w:lang w:val="en-IN"/>
+        </w:rPr>
+      </w:pPr>
+      <w:r>
+        <w:rPr>
+          <w:szCs w:val="22"/>
+          <w:lang w:val="en-IN"/>
+        </w:rPr>
+        <w:t>Refrigeration and Air Conditioning</w:t>
+      </w:r>
+      <w:r>
+        <w:rPr>
+          <w:szCs w:val="22"/>
+          <w:lang w:val="en-IN"/>
+        </w:rPr>
+        <w:t>.</w:t>
+      </w:r>
+    </w:p>
+    <w:p>
+      <w:pPr>
+        <w:pStyle w:val="Subheading1"/>
+      </w:pPr>
+      <w:r>
+        <w:t>Academic Achievements/Fellowships</w:t>
+      </w:r>
+    </w:p>
+    <w:p>
+      <w:pPr>
+        <w:pStyle w:val="Listheading"/>
+        <w:numPr>
+          <w:ilvl w:val="0"/>
+          <w:numId w:val="22"/>
+        </w:numPr>
+        <w:spacing w:before="0"/>
+        <w:rPr>
+          <w:noProof/>
+          <w:lang w:val="en-IN"/>
+        </w:rPr>
+      </w:pPr>
+      <w:r>
+        <w:rPr>
+          <w:noProof/>
+          <w:lang w:val="en-IN"/>
+        </w:rPr>
+        <w:t>Received “</w:t>
+      </w:r>
+      <w:r>
+        <w:rPr>
+          <w:b/>
+          <w:bCs/>
+          <w:noProof/>
+          <w:lang w:val="en-IN"/>
+        </w:rPr>
+        <w:t>Outstanding Ph. D. Thesis Award - 2020</w:t>
+      </w:r>
+      <w:r>
+        <w:rPr>
+          <w:noProof/>
+          <w:lang w:val="en-IN"/>
+        </w:rPr>
+        <w:t>” of IIT Kanpur on 53</w:t>
+      </w:r>
+      <w:r>
+        <w:rPr>
+          <w:noProof/>
+          <w:vertAlign w:val="superscript"/>
+          <w:lang w:val="en-IN"/>
+        </w:rPr>
+        <w:t>rd</w:t>
+      </w:r>
+      <w:r>
+        <w:rPr>
+          <w:noProof/>
+          <w:lang w:val="en-IN"/>
+        </w:rPr>
+        <w:t xml:space="preserve"> Convocation.</w:t>
+      </w:r>
+    </w:p>
+    <w:p>
+      <w:pPr>
+        <w:pStyle w:val="Listheading"/>
+        <w:numPr>
+          <w:ilvl w:val="0"/>
+          <w:numId w:val="22"/>
+        </w:numPr>
+        <w:spacing w:before="0"/>
+        <w:rPr>
+          <w:noProof/>
+          <w:lang w:val="en-IN"/>
+        </w:rPr>
+      </w:pPr>
+      <w:r>
+        <w:rPr>
+          <w:noProof/>
+          <w:lang w:val="en-IN"/>
+        </w:rPr>
+        <w:t xml:space="preserve">“Student Best Poster Award” </w:t>
+      </w:r>
+      <w:r>
+        <w:rPr>
+          <w:noProof/>
+          <w:lang w:val="en-IN"/>
+        </w:rPr>
+        <w:t>for '</w:t>
+      </w:r>
+      <w:r>
+        <w:t>Effect of surface inclination on film condensation heat transfer in the presence of non-condensable gases</w:t>
+      </w:r>
+      <w:r>
+        <w:rPr>
+          <w:i/>
+        </w:rPr>
+        <w:t>'</w:t>
+      </w:r>
+      <w:r>
+        <w:rPr>
+          <w:noProof/>
+          <w:lang w:val="en-IN"/>
+        </w:rPr>
+        <w:t xml:space="preserve"> at </w:t>
+      </w:r>
+      <w:r>
+        <w:rPr>
+          <w:noProof/>
+          <w:lang w:val="en-IN"/>
+        </w:rPr>
+        <w:t>27</w:t>
+      </w:r>
+      <w:r>
+        <w:rPr>
+          <w:noProof/>
+          <w:vertAlign w:val="superscript"/>
+          <w:lang w:val="en-IN"/>
+        </w:rPr>
+        <w:t>th</w:t>
+      </w:r>
+      <w:r>
+        <w:rPr>
+          <w:noProof/>
           <w:lang w:val="en-IN"/>
         </w:rPr>
         <w:t xml:space="preserve"> </w:t>
       </w:r>
       <w:r>
         <w:rPr>
-          <w:b/>
-          <w:bCs/>
-          <w:noProof/>
-          <w:szCs w:val="22"/>
-          <w:lang w:val="en-IN"/>
-        </w:rPr>
-        <w:t>Refrigeration and Air Conditioning</w:t>
-      </w:r>
-      <w:r>
-        <w:rPr>
-          <w:noProof/>
-          <w:szCs w:val="22"/>
-          <w:lang w:val="en-IN"/>
-        </w:rPr>
-        <w:t xml:space="preserve"> and Postgraduate course:</w:t>
-      </w:r>
-      <w:r>
-        <w:rPr>
-          <w:noProof/>
-          <w:szCs w:val="22"/>
+          <w:noProof/>
+          <w:lang w:val="en-IN"/>
+        </w:rPr>
+        <w:t>International Conference on Nuclear Engineerin</w:t>
+      </w:r>
+      <w:r>
+        <w:rPr>
+          <w:noProof/>
+          <w:lang w:val="en-IN"/>
+        </w:rPr>
+        <w:t>g (ICONE27), Ibaraki, Japan, May 19-24, 2019</w:t>
+      </w:r>
+      <w:r>
+        <w:rPr>
+          <w:noProof/>
+          <w:lang w:val="en-IN"/>
+        </w:rPr>
+        <w:t>.</w:t>
+      </w:r>
+    </w:p>
+    <w:p>
+      <w:pPr>
+        <w:pStyle w:val="Listheading"/>
+        <w:numPr>
+          <w:ilvl w:val="0"/>
+          <w:numId w:val="22"/>
+        </w:numPr>
+        <w:spacing w:before="0"/>
+        <w:rPr>
+          <w:noProof/>
+          <w:lang w:val="en-IN"/>
+        </w:rPr>
+      </w:pPr>
+      <w:r>
+        <w:rPr>
+          <w:noProof/>
+          <w:lang w:val="en-IN"/>
+        </w:rPr>
+        <w:t>Another paper entitled "</w:t>
+      </w:r>
+      <w:r>
+        <w:t>Steam Condensation Heat Transfer inside Reactor Containment during the Initial Transient of a Severe Accident</w:t>
+      </w:r>
+      <w:r>
+        <w:t>"</w:t>
+      </w:r>
+      <w:r>
+        <w:rPr>
+          <w:noProof/>
+          <w:lang w:val="en-IN"/>
+        </w:rPr>
+        <w:t xml:space="preserve"> presented at </w:t>
+      </w:r>
+      <w:r>
+        <w:rPr>
+          <w:noProof/>
+          <w:lang w:val="en-IN"/>
+        </w:rPr>
+        <w:t>27</w:t>
+      </w:r>
+      <w:r>
+        <w:rPr>
+          <w:noProof/>
+          <w:vertAlign w:val="superscript"/>
+          <w:lang w:val="en-IN"/>
+        </w:rPr>
+        <w:t>th</w:t>
+      </w:r>
+      <w:r>
+        <w:rPr>
+          <w:noProof/>
           <w:lang w:val="en-IN"/>
         </w:rPr>
         <w:t xml:space="preserve"> </w:t>
       </w:r>
       <w:r>
         <w:rPr>
-          <w:b/>
-          <w:bCs/>
-          <w:noProof/>
-          <w:szCs w:val="22"/>
-          <w:lang w:val="en-IN"/>
-        </w:rPr>
-        <w:t>Liquid-Vapour Phase-Change Phenomena</w:t>
-      </w:r>
-      <w:r>
-        <w:rPr>
-          <w:noProof/>
-          <w:szCs w:val="22"/>
-          <w:lang w:val="en-IN"/>
-        </w:rPr>
-        <w:t>) during the Ph.D.</w:t>
-      </w:r>
-      <w:r>
-        <w:rPr>
-          <w:szCs w:val="22"/>
+          <w:noProof/>
+          <w:lang w:val="en-IN"/>
+        </w:rPr>
+        <w:t>International Conference on Nuclear Engineerin</w:t>
+      </w:r>
+      <w:r>
+        <w:rPr>
+          <w:noProof/>
+          <w:lang w:val="en-IN"/>
+        </w:rPr>
+        <w:t>g (ICONE27), Ibaraki, Japan, May 19-24, 2019  is selected for publication in ASME Journal of Nuclear Engineering and Radiation Sciences.</w:t>
+      </w:r>
+    </w:p>
+    <w:p>
+      <w:pPr>
+        <w:pStyle w:val="Listheading"/>
+        <w:numPr>
+          <w:ilvl w:val="0"/>
+          <w:numId w:val="22"/>
+        </w:numPr>
+        <w:spacing w:before="0"/>
+        <w:rPr>
+          <w:noProof/>
+          <w:lang w:val="en-IN"/>
+        </w:rPr>
+      </w:pPr>
+      <w:r>
+        <w:rPr>
+          <w:noProof/>
+          <w:lang w:val="en-IN"/>
+        </w:rPr>
+        <w:t xml:space="preserve">International travel grant from IIT Kanpur for attending the </w:t>
+      </w:r>
+      <w:r>
+        <w:rPr>
+          <w:noProof/>
+          <w:lang w:val="en-IN"/>
+        </w:rPr>
+        <w:t>27</w:t>
+      </w:r>
+      <w:r>
+        <w:rPr>
+          <w:noProof/>
+          <w:vertAlign w:val="superscript"/>
+          <w:lang w:val="en-IN"/>
+        </w:rPr>
+        <w:t>th</w:t>
+      </w:r>
+      <w:r>
+        <w:rPr>
+          <w:noProof/>
+          <w:lang w:val="en-IN"/>
+        </w:rPr>
+        <w:t xml:space="preserve"> International Conference on Nuclear Engineering</w:t>
+      </w:r>
+      <w:r>
+        <w:rPr>
+          <w:noProof/>
+          <w:lang w:val="en-IN"/>
+        </w:rPr>
+        <w:t xml:space="preserve"> (</w:t>
+      </w:r>
+      <w:r>
+        <w:rPr>
+          <w:noProof/>
+          <w:lang w:val="en-IN"/>
+        </w:rPr>
+        <w:t>ICONE27</w:t>
+      </w:r>
+      <w:r>
+        <w:rPr>
+          <w:noProof/>
+          <w:lang w:val="en-IN"/>
+        </w:rPr>
+        <w:t xml:space="preserve">), </w:t>
+      </w:r>
+      <w:r>
+        <w:rPr>
+          <w:noProof/>
+          <w:lang w:val="en-IN"/>
+        </w:rPr>
+        <w:t>May 19-24, 2019</w:t>
+      </w:r>
+      <w:r>
+        <w:rPr>
+          <w:noProof/>
+          <w:lang w:val="en-IN"/>
+        </w:rPr>
+        <w:t xml:space="preserve"> at</w:t>
+      </w:r>
+      <w:r>
+        <w:rPr>
+          <w:noProof/>
+          <w:lang w:val="en-IN"/>
+        </w:rPr>
+        <w:t xml:space="preserve"> Tsukuba International Congress Center, Tsukuba, Ibaraki, Japan</w:t>
+      </w:r>
+      <w:r>
+        <w:rPr>
+          <w:noProof/>
+          <w:lang w:val="en-IN"/>
+        </w:rPr>
+        <w:t>.</w:t>
+      </w:r>
+    </w:p>
+    <w:p>
+      <w:pPr>
+        <w:pStyle w:val="Listheading"/>
+        <w:numPr>
+          <w:ilvl w:val="0"/>
+          <w:numId w:val="22"/>
+        </w:numPr>
+        <w:spacing w:before="0"/>
+        <w:rPr>
+          <w:lang w:val="en-IN"/>
+        </w:rPr>
+      </w:pPr>
+      <w:r>
+        <w:rPr>
+          <w:lang w:val="en-IN"/>
+        </w:rPr>
+        <w:t xml:space="preserve">Received higher education scholarship from </w:t>
+      </w:r>
+      <w:r>
+        <w:rPr>
+          <w:lang w:val="en-IN"/>
+        </w:rPr>
+        <w:t xml:space="preserve">MHRD, </w:t>
+      </w:r>
+      <w:r>
+        <w:rPr>
+          <w:lang w:val="en-IN"/>
+        </w:rPr>
+        <w:t>Government of India to pursue Ph.D. at Indian Institute of Technology Kanpur, Kanpur (U</w:t>
+      </w:r>
+      <w:r>
+        <w:rPr>
+          <w:lang w:val="en-IN"/>
+        </w:rPr>
+        <w:t xml:space="preserve">. </w:t>
+      </w:r>
+      <w:r>
+        <w:rPr>
+          <w:lang w:val="en-IN"/>
+        </w:rPr>
+        <w:t>P</w:t>
+      </w:r>
+      <w:r>
+        <w:rPr>
+          <w:lang w:val="en-IN"/>
+        </w:rPr>
+        <w:t>.</w:t>
+      </w:r>
+      <w:r>
+        <w:rPr>
+          <w:lang w:val="en-IN"/>
+        </w:rPr>
+        <w:t>), India (201</w:t>
+      </w:r>
+      <w:r>
+        <w:rPr>
+          <w:lang w:val="en-IN"/>
+        </w:rPr>
+        <w:t>4</w:t>
+      </w:r>
+      <w:r>
+        <w:rPr>
+          <w:lang w:val="en-IN"/>
+        </w:rPr>
+        <w:t>-201</w:t>
+      </w:r>
+      <w:r>
+        <w:rPr>
+          <w:lang w:val="en-IN"/>
+        </w:rPr>
+        <w:t>9</w:t>
+      </w:r>
+      <w:r>
+        <w:rPr>
+          <w:lang w:val="en-IN"/>
+        </w:rPr>
+        <w:t>)</w:t>
+      </w:r>
+      <w:r>
+        <w:rPr>
+          <w:lang w:val="en-IN"/>
+        </w:rPr>
+        <w:t xml:space="preserve"> and </w:t>
+      </w:r>
+      <w:proofErr w:type="spellStart"/>
+      <w:r>
+        <w:rPr>
+          <w:lang w:val="en-IN"/>
+        </w:rPr>
+        <w:t>M.Tech</w:t>
+      </w:r>
+      <w:proofErr w:type="spellEnd"/>
+      <w:r>
+        <w:rPr>
+          <w:lang w:val="en-IN"/>
+        </w:rPr>
+        <w:t xml:space="preserve">. </w:t>
+      </w:r>
+      <w:r>
+        <w:rPr>
+          <w:noProof/>
+          <w:lang w:val="en-IN"/>
+        </w:rPr>
+        <w:t>at</w:t>
+      </w:r>
+      <w:r>
+        <w:rPr>
           <w:lang w:val="en-IN"/>
         </w:rPr>
         <w:t xml:space="preserve"> </w:t>
       </w:r>
       <w:r>
         <w:rPr>
-          <w:noProof/>
-          <w:szCs w:val="22"/>
-          <w:lang w:val="en-IN"/>
-        </w:rPr>
-        <w:t>program</w:t>
-      </w:r>
-      <w:r>
-        <w:rPr>
-          <w:szCs w:val="22"/>
-          <w:lang w:val="en-IN"/>
-        </w:rPr>
-        <w:t xml:space="preserve"> at IIT Kanpur, India.</w:t>
-      </w:r>
-    </w:p>
-    <w:p>
-      <w:pPr>
-        <w:pStyle w:val="Subheading1"/>
-      </w:pPr>
-      <w:r>
-        <w:t>Academic Achievements/Fellowships</w:t>
+          <w:lang w:val="en-IN"/>
+        </w:rPr>
+        <w:t>Sardar Vallabhbhai National Institute of Technology</w:t>
+      </w:r>
+      <w:r>
+        <w:rPr>
+          <w:lang w:val="en-IN"/>
+        </w:rPr>
+        <w:t xml:space="preserve">, </w:t>
+      </w:r>
+      <w:r>
+        <w:rPr>
+          <w:lang w:val="en-IN"/>
+        </w:rPr>
+        <w:t>Surat</w:t>
+      </w:r>
+      <w:r>
+        <w:rPr>
+          <w:lang w:val="en-IN"/>
+        </w:rPr>
+        <w:t xml:space="preserve"> (</w:t>
+      </w:r>
+      <w:r>
+        <w:rPr>
+          <w:lang w:val="en-IN"/>
+        </w:rPr>
+        <w:t>Gujarat</w:t>
+      </w:r>
+      <w:r>
+        <w:rPr>
+          <w:lang w:val="en-IN"/>
+        </w:rPr>
+        <w:t>), India (</w:t>
+      </w:r>
+      <w:r>
+        <w:rPr>
+          <w:lang w:val="en-IN"/>
+        </w:rPr>
+        <w:t>2012</w:t>
+      </w:r>
+      <w:r>
+        <w:rPr>
+          <w:lang w:val="en-IN"/>
+        </w:rPr>
+        <w:t>-201</w:t>
+      </w:r>
+      <w:r>
+        <w:rPr>
+          <w:lang w:val="en-IN"/>
+        </w:rPr>
+        <w:t>4</w:t>
+      </w:r>
+      <w:r>
+        <w:rPr>
+          <w:lang w:val="en-IN"/>
+        </w:rPr>
+        <w:t>)</w:t>
+      </w:r>
+      <w:r>
+        <w:rPr>
+          <w:lang w:val="en-IN"/>
+        </w:rPr>
+        <w:t>.</w:t>
       </w:r>
     </w:p>
     <w:p>
       <w:pPr>
         <w:pStyle w:val="Listheading"/>
+        <w:numPr>
+          <w:ilvl w:val="0"/>
+          <w:numId w:val="22"/>
+        </w:numPr>
         <w:spacing w:before="0"/>
         <w:rPr>
-          <w:noProof/>
-          <w:lang w:val="en-IN"/>
-        </w:rPr>
-      </w:pPr>
-      <w:r>
-        <w:rPr>
-          <w:noProof/>
-          <w:lang w:val="en-IN"/>
-        </w:rPr>
-        <w:t>Received “</w:t>
-      </w:r>
-      <w:r>
-        <w:rPr>
-          <w:b/>
-          <w:bCs/>
-          <w:noProof/>
-          <w:lang w:val="en-IN"/>
-        </w:rPr>
-        <w:t>Outstanding Ph. D. Thesis Award - 2020</w:t>
-      </w:r>
-      <w:r>
-        <w:rPr>
-          <w:noProof/>
-          <w:lang w:val="en-IN"/>
-        </w:rPr>
-        <w:t>” of IIT Kanpur on 53</w:t>
-      </w:r>
-      <w:r>
-        <w:rPr>
-          <w:noProof/>
-          <w:vertAlign w:val="superscript"/>
-          <w:lang w:val="en-IN"/>
-        </w:rPr>
-        <w:t>rd</w:t>
-      </w:r>
-      <w:r>
-        <w:rPr>
-          <w:noProof/>
-          <w:lang w:val="en-IN"/>
-        </w:rPr>
-        <w:t xml:space="preserve"> Convocation.</w:t>
+          <w:lang w:val="en-IN"/>
+        </w:rPr>
+      </w:pPr>
+      <w:r>
+        <w:rPr>
+          <w:lang w:val="en-IN"/>
+        </w:rPr>
+        <w:t>Awarded "Times of India Merit Scholarship" in M. Tech for academic year of 2012-13.</w:t>
       </w:r>
     </w:p>
     <w:p>
       <w:pPr>
         <w:pStyle w:val="Listheading"/>
-        <w:spacing w:before="0"/>
-        <w:rPr>
-          <w:noProof/>
-          <w:lang w:val="en-IN"/>
-        </w:rPr>
-      </w:pPr>
-      <w:r>
-        <w:rPr>
-          <w:noProof/>
-          <w:lang w:val="en-IN"/>
-        </w:rPr>
-        <w:t xml:space="preserve">“Student Best Poster Award” </w:t>
-      </w:r>
-      <w:r>
-        <w:rPr>
-          <w:noProof/>
-          <w:lang w:val="en-IN"/>
-        </w:rPr>
-        <w:t>for '</w:t>
-      </w:r>
-      <w:r>
-        <w:t>Effect of surface inclination on film condensation heat transfer in the presence of non-condensable gases</w:t>
-      </w:r>
-      <w:r>
-        <w:rPr>
-          <w:i/>
-        </w:rPr>
-        <w:t>'</w:t>
-      </w:r>
-      <w:r>
-        <w:rPr>
-          <w:noProof/>
-          <w:lang w:val="en-IN"/>
-        </w:rPr>
-        <w:t xml:space="preserve"> at </w:t>
-      </w:r>
-      <w:r>
-        <w:rPr>
-          <w:noProof/>
-          <w:lang w:val="en-IN"/>
-        </w:rPr>
-        <w:t>27</w:t>
-      </w:r>
-      <w:r>
-        <w:rPr>
-          <w:noProof/>
-          <w:vertAlign w:val="superscript"/>
-          <w:lang w:val="en-IN"/>
-        </w:rPr>
-        <w:t>th</w:t>
-      </w:r>
-      <w:r>
-        <w:rPr>
-          <w:noProof/>
-          <w:lang w:val="en-IN"/>
-        </w:rPr>
-        <w:t xml:space="preserve"> </w:t>
-      </w:r>
-      <w:r>
-        <w:rPr>
-          <w:noProof/>
-          <w:lang w:val="en-IN"/>
-        </w:rPr>
-        <w:t>International Conference on Nuclear Engineerin</w:t>
-      </w:r>
-      <w:r>
-        <w:rPr>
-          <w:noProof/>
-          <w:lang w:val="en-IN"/>
-        </w:rPr>
-        <w:t>g (ICONE27), Ibaraki, Japan, May 19-24, 2019</w:t>
-      </w:r>
-      <w:r>
-        <w:rPr>
-          <w:noProof/>
-          <w:lang w:val="en-IN"/>
-        </w:rPr>
-        <w:t>.</w:t>
-      </w:r>
-    </w:p>
-    <w:p>
-      <w:pPr>
-        <w:pStyle w:val="Listheading"/>
-        <w:spacing w:before="0"/>
-        <w:rPr>
-          <w:noProof/>
-          <w:lang w:val="en-IN"/>
-        </w:rPr>
-      </w:pPr>
-      <w:r>
-        <w:rPr>
-          <w:noProof/>
-          <w:lang w:val="en-IN"/>
-        </w:rPr>
-        <w:t>Another paper entitled "</w:t>
-      </w:r>
-      <w:r>
-        <w:t>Steam Condensation Heat Transfer inside Reactor Containment during the Initial Transient of a Severe Accident</w:t>
-      </w:r>
-      <w:r>
-        <w:t>"</w:t>
-      </w:r>
-      <w:r>
-        <w:rPr>
-          <w:noProof/>
-          <w:lang w:val="en-IN"/>
-        </w:rPr>
-        <w:t xml:space="preserve"> presented at </w:t>
-      </w:r>
-      <w:r>
-        <w:rPr>
-          <w:noProof/>
-          <w:lang w:val="en-IN"/>
-        </w:rPr>
-        <w:t>27</w:t>
-      </w:r>
-      <w:r>
-        <w:rPr>
-          <w:noProof/>
-          <w:vertAlign w:val="superscript"/>
-          <w:lang w:val="en-IN"/>
-        </w:rPr>
-        <w:t>th</w:t>
-      </w:r>
-      <w:r>
-        <w:rPr>
-          <w:noProof/>
-          <w:lang w:val="en-IN"/>
-        </w:rPr>
-        <w:t xml:space="preserve"> </w:t>
-      </w:r>
-      <w:r>
-        <w:rPr>
-          <w:noProof/>
-          <w:lang w:val="en-IN"/>
-        </w:rPr>
-        <w:t>International Conference on Nuclear Engineerin</w:t>
-      </w:r>
-      <w:r>
-        <w:rPr>
-          <w:noProof/>
-          <w:lang w:val="en-IN"/>
-        </w:rPr>
-        <w:t>g (ICONE27), Ibaraki, Japan, May 19-24, 2019  is selected for publication in ASME Journal of Nuclear Engineering and Radiation Sciences.</w:t>
-      </w:r>
-    </w:p>
-    <w:p>
-      <w:pPr>
-        <w:pStyle w:val="Listheading"/>
-        <w:spacing w:before="0"/>
-        <w:rPr>
-          <w:noProof/>
-          <w:lang w:val="en-IN"/>
-        </w:rPr>
-      </w:pPr>
-      <w:r>
-        <w:rPr>
-          <w:noProof/>
-          <w:lang w:val="en-IN"/>
-        </w:rPr>
-        <w:t xml:space="preserve">International travel grant from IIT Kanpur for attending the </w:t>
-      </w:r>
-      <w:r>
-        <w:rPr>
-          <w:noProof/>
-          <w:lang w:val="en-IN"/>
-        </w:rPr>
-        <w:t>27</w:t>
-      </w:r>
-      <w:r>
-        <w:rPr>
-          <w:noProof/>
-          <w:vertAlign w:val="superscript"/>
-          <w:lang w:val="en-IN"/>
-        </w:rPr>
-        <w:t>th</w:t>
-      </w:r>
-      <w:r>
-        <w:rPr>
-          <w:noProof/>
-          <w:lang w:val="en-IN"/>
-        </w:rPr>
-        <w:t xml:space="preserve"> International Conference on Nuclear Engineering</w:t>
-      </w:r>
-      <w:r>
-        <w:rPr>
-          <w:noProof/>
-          <w:lang w:val="en-IN"/>
-        </w:rPr>
-        <w:t xml:space="preserve"> (</w:t>
-      </w:r>
-      <w:r>
-        <w:rPr>
-          <w:noProof/>
-          <w:lang w:val="en-IN"/>
-        </w:rPr>
-        <w:t>ICONE27</w:t>
-      </w:r>
-      <w:r>
-        <w:rPr>
-          <w:noProof/>
-          <w:lang w:val="en-IN"/>
-        </w:rPr>
-        <w:t xml:space="preserve">), </w:t>
-      </w:r>
-      <w:r>
-        <w:rPr>
-          <w:noProof/>
-          <w:lang w:val="en-IN"/>
-        </w:rPr>
-        <w:t>May 19-24, 2019</w:t>
-      </w:r>
-      <w:r>
-        <w:rPr>
-          <w:noProof/>
-          <w:lang w:val="en-IN"/>
-        </w:rPr>
-        <w:t xml:space="preserve"> at</w:t>
-      </w:r>
-      <w:r>
-        <w:rPr>
-          <w:noProof/>
-          <w:lang w:val="en-IN"/>
-        </w:rPr>
-        <w:t xml:space="preserve"> Tsukuba International Congress Center, Tsukuba, Ibaraki, Japan</w:t>
-      </w:r>
-      <w:r>
-        <w:rPr>
-          <w:noProof/>
-          <w:lang w:val="en-IN"/>
-        </w:rPr>
-        <w:t>.</w:t>
-      </w:r>
-    </w:p>
-    <w:p>
-      <w:pPr>
-        <w:pStyle w:val="Listheading"/>
-        <w:spacing w:before="0"/>
-        <w:rPr>
-          <w:lang w:val="en-IN"/>
-        </w:rPr>
-      </w:pPr>
-      <w:r>
-        <w:rPr>
-          <w:lang w:val="en-IN"/>
-        </w:rPr>
-        <w:t xml:space="preserve">Received higher education scholarship from </w:t>
-      </w:r>
-      <w:r>
-        <w:rPr>
-          <w:lang w:val="en-IN"/>
-        </w:rPr>
-        <w:t xml:space="preserve">MHRD, </w:t>
-      </w:r>
-      <w:r>
-        <w:rPr>
-          <w:lang w:val="en-IN"/>
-        </w:rPr>
-        <w:t>Government of India to pursue Ph.D. at Indian Institute of Technology Kanpur, Kanpur (U</w:t>
-      </w:r>
-      <w:r>
-        <w:rPr>
-          <w:lang w:val="en-IN"/>
-        </w:rPr>
-        <w:t xml:space="preserve">. </w:t>
-      </w:r>
-      <w:r>
-        <w:rPr>
-          <w:lang w:val="en-IN"/>
-        </w:rPr>
-        <w:t>P</w:t>
-      </w:r>
-      <w:r>
-        <w:rPr>
-          <w:lang w:val="en-IN"/>
-        </w:rPr>
-        <w:t>.</w:t>
-      </w:r>
-      <w:r>
-        <w:rPr>
-          <w:lang w:val="en-IN"/>
-        </w:rPr>
-        <w:t>), India (201</w:t>
-      </w:r>
-      <w:r>
-        <w:rPr>
-          <w:lang w:val="en-IN"/>
-        </w:rPr>
-        <w:t>4</w:t>
-      </w:r>
-      <w:r>
-        <w:rPr>
-          <w:lang w:val="en-IN"/>
-        </w:rPr>
-        <w:t>-201</w:t>
-      </w:r>
-      <w:r>
-        <w:rPr>
-          <w:lang w:val="en-IN"/>
-        </w:rPr>
-        <w:t>9</w:t>
-      </w:r>
-      <w:r>
-        <w:rPr>
-          <w:lang w:val="en-IN"/>
-        </w:rPr>
-        <w:t>)</w:t>
-      </w:r>
-      <w:r>
-        <w:rPr>
-          <w:lang w:val="en-IN"/>
-        </w:rPr>
-        <w:t xml:space="preserve"> and </w:t>
-      </w:r>
-      <w:proofErr w:type="spellStart"/>
-      <w:r>
-        <w:rPr>
-          <w:lang w:val="en-IN"/>
-        </w:rPr>
-        <w:t>M.Tech</w:t>
-      </w:r>
-      <w:proofErr w:type="spellEnd"/>
-      <w:r>
-        <w:rPr>
-          <w:lang w:val="en-IN"/>
-        </w:rPr>
-        <w:t xml:space="preserve">. </w:t>
-      </w:r>
-      <w:r>
-        <w:rPr>
-          <w:noProof/>
-          <w:lang w:val="en-IN"/>
-        </w:rPr>
-        <w:t>at</w:t>
-      </w:r>
-      <w:r>
-        <w:rPr>
-          <w:lang w:val="en-IN"/>
-        </w:rPr>
-        <w:t xml:space="preserve"> </w:t>
-      </w:r>
-      <w:r>
-        <w:rPr>
-          <w:lang w:val="en-IN"/>
-        </w:rPr>
-        <w:t>Sardar Vallabhbhai National Institute of Technology</w:t>
-      </w:r>
-      <w:r>
-        <w:rPr>
-          <w:lang w:val="en-IN"/>
-        </w:rPr>
-        <w:t xml:space="preserve">, </w:t>
-      </w:r>
-      <w:r>
-        <w:rPr>
-          <w:lang w:val="en-IN"/>
-        </w:rPr>
-        <w:t>Surat</w:t>
-      </w:r>
-      <w:r>
-        <w:rPr>
-          <w:lang w:val="en-IN"/>
-        </w:rPr>
-        <w:t xml:space="preserve"> (</w:t>
-      </w:r>
-      <w:r>
-        <w:rPr>
-          <w:lang w:val="en-IN"/>
-        </w:rPr>
-        <w:t>Gujarat</w:t>
-      </w:r>
-      <w:r>
-        <w:rPr>
-          <w:lang w:val="en-IN"/>
-        </w:rPr>
-        <w:t>), India (</w:t>
-      </w:r>
-      <w:r>
-        <w:rPr>
-          <w:lang w:val="en-IN"/>
-        </w:rPr>
-        <w:t>2012</w:t>
-      </w:r>
-      <w:r>
-        <w:rPr>
-          <w:lang w:val="en-IN"/>
-        </w:rPr>
-        <w:t>-201</w:t>
-      </w:r>
-      <w:r>
-        <w:rPr>
-          <w:lang w:val="en-IN"/>
-        </w:rPr>
-        <w:t>4</w:t>
-      </w:r>
-      <w:r>
-        <w:rPr>
-          <w:lang w:val="en-IN"/>
-        </w:rPr>
-        <w:t>)</w:t>
-      </w:r>
-      <w:r>
-        <w:rPr>
-          <w:lang w:val="en-IN"/>
-        </w:rPr>
-        <w:t>.</w:t>
-      </w:r>
-    </w:p>
-    <w:p>
-      <w:pPr>
-        <w:pStyle w:val="Listheading"/>
-        <w:spacing w:before="0"/>
-        <w:rPr>
-          <w:lang w:val="en-IN"/>
-        </w:rPr>
-      </w:pPr>
-      <w:r>
-        <w:rPr>
-          <w:lang w:val="en-IN"/>
-        </w:rPr>
-        <w:t>Awarded "Times of India Merit Scholarship" in M. Tech for academic year of 2012-13.</w:t>
-      </w:r>
-    </w:p>
-    <w:p>
-      <w:pPr>
-        <w:pStyle w:val="Listheading"/>
+        <w:numPr>
+          <w:ilvl w:val="0"/>
+          <w:numId w:val="22"/>
+        </w:numPr>
         <w:spacing w:before="0"/>
         <w:rPr>
           <w:lang w:val="en-IN"/>
@@ -2010,15 +2156,7 @@
         <w:spacing w:before="0"/>
       </w:pPr>
       <w:r>
-        <w:t xml:space="preserve">Punetha M., Yadav M. K., Jain S., </w:t>
-      </w:r>
-      <w:proofErr w:type="spellStart"/>
-      <w:r>
-        <w:t>Khandekar</w:t>
-      </w:r>
-      <w:proofErr w:type="spellEnd"/>
-      <w:r>
-        <w:t xml:space="preserve"> S., and Sharma P. K., Thermal-Hydraulic Test Facility for Nuclear Reactor Containment: Engineering Design Methodology and Benchmarking, Progress in Nuclear Energy, </w:t>
+        <w:t xml:space="preserve">Punetha M., Yadav M. K., Jain S., Khandekar S., and Sharma P. K., Thermal-Hydraulic Test Facility for Nuclear Reactor Containment: Engineering Design Methodology and Benchmarking, Progress in Nuclear Energy, </w:t>
       </w:r>
       <w:r>
         <w:t>Vol. 138, pp. 1-20,</w:t>
@@ -2086,15 +2224,8 @@
         <w:spacing w:before="0"/>
       </w:pPr>
       <w:r>
-        <w:t xml:space="preserve">Punetha M., Yadav M. K., </w:t>
-      </w:r>
-      <w:proofErr w:type="spellStart"/>
-      <w:r>
-        <w:t>Khandekar</w:t>
-      </w:r>
-      <w:proofErr w:type="spellEnd"/>
-      <w:r>
-        <w:t xml:space="preserve"> S., Sharma P. K.</w:t>
+        <w:lastRenderedPageBreak/>
+        <w:t>Punetha M., Yadav M. K., Khandekar S., Sharma P. K.</w:t>
       </w:r>
       <w:r>
         <w:t>, and</w:t>
@@ -2164,15 +2295,7 @@
         <w:spacing w:before="0"/>
       </w:pPr>
       <w:r>
-        <w:t xml:space="preserve">Punetha M., Choudhary A., and </w:t>
-      </w:r>
-      <w:proofErr w:type="spellStart"/>
-      <w:r>
-        <w:t>Khandekar</w:t>
-      </w:r>
-      <w:proofErr w:type="spellEnd"/>
-      <w:r>
-        <w:t xml:space="preserve"> S., Stratification and Mixing Dynamics of Helium in an Air-Filled Confined Enclosure, International Journal of Hydrogen Energy, Vol. 43 (42), pp</w:t>
+        <w:t>Punetha M., Choudhary A., and Khandekar S., Stratification and Mixing Dynamics of Helium in an Air-Filled Confined Enclosure, International Journal of Hydrogen Energy, Vol. 43 (42), pp</w:t>
       </w:r>
       <w:r>
         <w:t>.</w:t>
@@ -2234,15 +2357,7 @@
         <w:t>,</w:t>
       </w:r>
       <w:r>
-        <w:t xml:space="preserve"> and </w:t>
-      </w:r>
-      <w:proofErr w:type="spellStart"/>
-      <w:r>
-        <w:t>Khandekar</w:t>
-      </w:r>
-      <w:proofErr w:type="spellEnd"/>
-      <w:r>
-        <w:t xml:space="preserve"> S., A CFD based Modeling Approach for Predicting Steam Condensation in the Presence of Non-condensable Gases, Nuclear Engineering and Design, Vol. 324, pp. 280-296, 2017. </w:t>
+        <w:t xml:space="preserve"> and Khandekar S., A CFD based Modeling Approach for Predicting Steam Condensation in the Presence of Non-condensable Gases, Nuclear Engineering and Design, Vol. 324, pp. 280-296, 2017. </w:t>
       </w:r>
       <w:r>
         <w:rPr>
@@ -2291,7 +2406,6 @@
         <w:rPr>
           <w:lang w:val="en-GB"/>
         </w:rPr>
-        <w:lastRenderedPageBreak/>
         <w:t>Zhao</w:t>
       </w:r>
       <w:r>
@@ -2421,15 +2535,7 @@
         <w:t>,</w:t>
       </w:r>
       <w:r>
-        <w:t xml:space="preserve"> </w:t>
-      </w:r>
-      <w:proofErr w:type="spellStart"/>
-      <w:r>
-        <w:t>Khandekar</w:t>
-      </w:r>
-      <w:proofErr w:type="spellEnd"/>
-      <w:r>
-        <w:t xml:space="preserve"> S.</w:t>
+        <w:t xml:space="preserve"> Khandekar S.</w:t>
       </w:r>
       <w:r>
         <w:t>,</w:t>
@@ -2518,15 +2624,7 @@
       </w:r>
       <w:proofErr w:type="spellEnd"/>
       <w:r>
-        <w:t xml:space="preserve"> A., Yadav M. K., Punetha M., </w:t>
-      </w:r>
-      <w:proofErr w:type="spellStart"/>
-      <w:r>
-        <w:t>Khandekar</w:t>
-      </w:r>
-      <w:proofErr w:type="spellEnd"/>
-      <w:r>
-        <w:t xml:space="preserve"> S.</w:t>
+        <w:t xml:space="preserve"> A., Yadav M. K., Punetha M., Khandekar S.</w:t>
       </w:r>
       <w:r>
         <w:t>,</w:t>
@@ -2633,15 +2731,7 @@
         <w:t xml:space="preserve"> </w:t>
       </w:r>
       <w:r>
-        <w:t xml:space="preserve"> </w:t>
-      </w:r>
-      <w:proofErr w:type="spellStart"/>
-      <w:r>
-        <w:t>Khandekar</w:t>
-      </w:r>
-      <w:proofErr w:type="spellEnd"/>
-      <w:r>
-        <w:t xml:space="preserve"> S.</w:t>
+        <w:t xml:space="preserve"> Khandekar S.</w:t>
       </w:r>
       <w:r>
         <w:t xml:space="preserve">, and </w:t>
@@ -2761,35 +2851,9 @@
           <w:ilvl w:val="0"/>
           <w:numId w:val="19"/>
         </w:numPr>
-        <w:spacing w:before="0"/>
-        <w:ind w:left="284" w:hanging="284"/>
-      </w:pPr>
-      <w:r>
-        <w:t xml:space="preserve">Punetha, M., </w:t>
-      </w:r>
-      <w:proofErr w:type="spellStart"/>
-      <w:r>
-        <w:t>Komlev</w:t>
-      </w:r>
-      <w:proofErr w:type="spellEnd"/>
-      <w:r>
-        <w:t xml:space="preserve">, A., </w:t>
-      </w:r>
-      <w:proofErr w:type="spellStart"/>
-      <w:r>
-        <w:t>Konlvalenko</w:t>
-      </w:r>
-      <w:proofErr w:type="spellEnd"/>
-      <w:r>
-        <w:t xml:space="preserve">, A., and </w:t>
-      </w:r>
-      <w:proofErr w:type="spellStart"/>
-      <w:r>
-        <w:t>Bechta</w:t>
-      </w:r>
-      <w:proofErr w:type="spellEnd"/>
-      <w:r>
-        <w:t>, S., Thermo-hydrodynamic of Corium Simulant Melt Spreading: A small scale model study. Accepted in ‘11th International Conference on Multiphase Flow (ICMF-2023)’, Kobe, Japan. 2-7, April 2023</w:t>
+      </w:pPr>
+      <w:r>
+        <w:t>Punetha, M., and Khandekar S., (Invited) Containment Thermal Hydraulics Study for a Nuclear Power Plant Disasters. 4th Biennial International Conference on Future Learning Aspects of Mechanical Engineering (FLAME - 2024), Amity University, Noida, Uttar Pradesh, 31st July to 2nd Aug 2024</w:t>
       </w:r>
     </w:p>
     <w:p>
@@ -2803,15 +2867,45 @@
         <w:ind w:left="284" w:hanging="284"/>
       </w:pPr>
       <w:r>
-        <w:t xml:space="preserve">Punetha M., Kulkarni S., Yadav M.K., and </w:t>
+        <w:t xml:space="preserve">Punetha, M., </w:t>
       </w:r>
       <w:proofErr w:type="spellStart"/>
       <w:r>
-        <w:t>Khandekar</w:t>
+        <w:t>Komlev</w:t>
       </w:r>
       <w:proofErr w:type="spellEnd"/>
       <w:r>
-        <w:t xml:space="preserve"> S., A CFD Study on Coupled Issues of Hydrogen Distribution and Steam Condensation Inside Thermal Hydraulic Test facility for Containment (THYCON), 25</w:t>
+        <w:t xml:space="preserve">, A., </w:t>
+      </w:r>
+      <w:proofErr w:type="spellStart"/>
+      <w:r>
+        <w:t>Konlvalenko</w:t>
+      </w:r>
+      <w:proofErr w:type="spellEnd"/>
+      <w:r>
+        <w:t xml:space="preserve">, A., and </w:t>
+      </w:r>
+      <w:proofErr w:type="spellStart"/>
+      <w:r>
+        <w:t>Bechta</w:t>
+      </w:r>
+      <w:proofErr w:type="spellEnd"/>
+      <w:r>
+        <w:t>, S., Thermo-hydrodynamic of Corium Simulant Melt Spreading: A small scale model study. ‘11th International Conference on Multiphase Flow (ICMF-2023)’, Kobe, Japan. 2-7, April 2023</w:t>
+      </w:r>
+    </w:p>
+    <w:p>
+      <w:pPr>
+        <w:pStyle w:val="Numbered"/>
+        <w:numPr>
+          <w:ilvl w:val="0"/>
+          <w:numId w:val="19"/>
+        </w:numPr>
+        <w:spacing w:before="0"/>
+        <w:ind w:left="284" w:hanging="284"/>
+      </w:pPr>
+      <w:r>
+        <w:t>Punetha M., Kulkarni S., Yadav M.K., and Khandekar S., A CFD Study on Coupled Issues of Hydrogen Distribution and Steam Condensation Inside Thermal Hydraulic Test facility for Containment (THYCON), 25</w:t>
       </w:r>
       <w:r>
         <w:rPr>
@@ -2826,7 +2920,7 @@
         <w:t>,</w:t>
       </w:r>
       <w:r>
-        <w:t xml:space="preserve"> 2019.</w:t>
+        <w:t xml:space="preserve"> 2019</w:t>
       </w:r>
     </w:p>
     <w:p>
@@ -2852,15 +2946,11 @@
         <w:t xml:space="preserve"> and</w:t>
       </w:r>
       <w:r>
-        <w:t xml:space="preserve"> </w:t>
-      </w:r>
-      <w:proofErr w:type="spellStart"/>
-      <w:r>
-        <w:t>Khandekar</w:t>
-      </w:r>
-      <w:proofErr w:type="spellEnd"/>
-      <w:r>
-        <w:t>, S., Steam Condensation Heat Transfer inside Reactor Containment during the Initial Transient of a Severe Accident, Proc</w:t>
+        <w:t xml:space="preserve"> Khandekar, S., Steam Condensation Heat Transfer inside Reactor Containment during the Initial Transient of a Severe Accident, </w:t>
+      </w:r>
+      <w:r>
+        <w:lastRenderedPageBreak/>
+        <w:t>Proc</w:t>
       </w:r>
       <w:r>
         <w:t>eedings of</w:t>
@@ -2911,15 +3001,7 @@
       </w:r>
       <w:proofErr w:type="spellEnd"/>
       <w:r>
-        <w:t xml:space="preserve"> A., Punetha M., Yadav M.K., and </w:t>
-      </w:r>
-      <w:proofErr w:type="spellStart"/>
-      <w:r>
-        <w:t>Khandekar</w:t>
-      </w:r>
-      <w:proofErr w:type="spellEnd"/>
-      <w:r>
-        <w:t>, S., Effect of Surface Inclination on Film Condensation Heat Transfer in the Presence of Air, Proceedings of 27</w:t>
+        <w:t xml:space="preserve"> A., Punetha M., Yadav M.K., and Khandekar, S., Effect of Surface Inclination on Film Condensation Heat Transfer in the Presence of Air, Proceedings of 27</w:t>
       </w:r>
       <w:r>
         <w:rPr>
@@ -2952,15 +3034,7 @@
         <w:ind w:left="284" w:hanging="284"/>
       </w:pPr>
       <w:r>
-        <w:t xml:space="preserve">Kulkarni S., Punetha M., Choudhary A., and </w:t>
-      </w:r>
-      <w:proofErr w:type="spellStart"/>
-      <w:r>
-        <w:t>Khandekar</w:t>
-      </w:r>
-      <w:proofErr w:type="spellEnd"/>
-      <w:r>
-        <w:t xml:space="preserve"> S., Effect of Stratification and Natural </w:t>
+        <w:t xml:space="preserve">Kulkarni S., Punetha M., Choudhary A., and Khandekar S., Effect of Stratification and Natural </w:t>
       </w:r>
       <w:r>
         <w:t>Circulation on Steam Condensation in Presence of Non-Condensable Gases, Proceedings of 5</w:t>
@@ -3004,15 +3078,7 @@
         <w:ind w:left="284" w:hanging="284"/>
       </w:pPr>
       <w:r>
-        <w:t xml:space="preserve">Punetha M., Choudhary A., </w:t>
-      </w:r>
-      <w:proofErr w:type="spellStart"/>
-      <w:r>
-        <w:t>Khandekar</w:t>
-      </w:r>
-      <w:proofErr w:type="spellEnd"/>
-      <w:r>
-        <w:t xml:space="preserve"> S. and Sharma P., Helium Stratification and Mixing Studies in a Fully Enclosed Chamber, 24</w:t>
+        <w:t>Punetha M., Choudhary A., Khandekar S. and Sharma P., Helium Stratification and Mixing Studies in a Fully Enclosed Chamber, 24</w:t>
       </w:r>
       <w:r>
         <w:rPr>
@@ -3030,15 +3096,7 @@
         <w:ind w:left="284" w:hanging="284"/>
       </w:pPr>
       <w:r>
-        <w:t xml:space="preserve">Punetha M., and </w:t>
-      </w:r>
-      <w:proofErr w:type="spellStart"/>
-      <w:r>
-        <w:t>Khandekar</w:t>
-      </w:r>
-      <w:proofErr w:type="spellEnd"/>
-      <w:r>
-        <w:t xml:space="preserve"> S., Study of Film-wise Condensation inside Closed Containment using Wall Condensation Model (WCM), 6</w:t>
+        <w:t>Punetha M., and Khandekar S., Study of Film-wise Condensation inside Closed Containment using Wall Condensation Model (WCM), 6</w:t>
       </w:r>
       <w:r>
         <w:rPr>
@@ -3056,11 +3114,7 @@
         <w:t>th</w:t>
       </w:r>
       <w:r>
-        <w:t xml:space="preserve"> National </w:t>
-      </w:r>
-      <w:r>
-        <w:lastRenderedPageBreak/>
-        <w:t>Conference on Fluid Mechanics and Fluid Power (FMFP2016), Motilal Nehru National Institute of Technology, Allahabad, Uttar Pradesh, India, December 1</w:t>
+        <w:t xml:space="preserve"> National Conference on Fluid Mechanics and Fluid Power (FMFP2016), Motilal Nehru National Institute of Technology, Allahabad, Uttar Pradesh, India, December 1</w:t>
       </w:r>
       <w:r>
         <w:t>5</w:t>
@@ -3081,15 +3135,7 @@
         <w:spacing w:before="0"/>
       </w:pPr>
       <w:r>
-        <w:t xml:space="preserve">Punetha M., </w:t>
-      </w:r>
-      <w:proofErr w:type="spellStart"/>
-      <w:r>
-        <w:t>Thaker</w:t>
-      </w:r>
-      <w:proofErr w:type="spellEnd"/>
-      <w:r>
-        <w:t>, J. P.</w:t>
+        <w:t>Punetha M., Thaker, J. P.</w:t>
       </w:r>
       <w:r>
         <w:t>,</w:t>
@@ -3197,6 +3243,8 @@
           <w:ilvl w:val="0"/>
           <w:numId w:val="20"/>
         </w:numPr>
+        <w:spacing w:after="120"/>
+        <w:ind w:left="357" w:hanging="357"/>
       </w:pPr>
       <w:r>
         <w:rPr>
@@ -3223,36 +3271,80 @@
         <w:t xml:space="preserve"> </w:t>
       </w:r>
       <w:r>
+        <w:rPr>
+          <w:i/>
+          <w:iCs/>
+        </w:rPr>
         <w:t>Reduction of Severe Accident Uncertainties (</w:t>
       </w:r>
       <w:r>
+        <w:rPr>
+          <w:i/>
+          <w:iCs/>
+        </w:rPr>
         <w:t>ROSAU) for</w:t>
       </w:r>
       <w:r>
+        <w:rPr>
+          <w:i/>
+          <w:iCs/>
+        </w:rPr>
         <w:t xml:space="preserve"> </w:t>
       </w:r>
       <w:r>
+        <w:rPr>
+          <w:i/>
+          <w:iCs/>
+        </w:rPr>
         <w:t xml:space="preserve">Reactor </w:t>
       </w:r>
       <w:r>
+        <w:rPr>
+          <w:i/>
+          <w:iCs/>
+        </w:rPr>
         <w:t>C</w:t>
       </w:r>
       <w:r>
+        <w:rPr>
+          <w:i/>
+          <w:iCs/>
+        </w:rPr>
         <w:t>ore-</w:t>
       </w:r>
       <w:r>
+        <w:rPr>
+          <w:i/>
+          <w:iCs/>
+        </w:rPr>
         <w:t>D</w:t>
       </w:r>
       <w:r>
+        <w:rPr>
+          <w:i/>
+          <w:iCs/>
+        </w:rPr>
         <w:t xml:space="preserve">ebris </w:t>
       </w:r>
       <w:r>
+        <w:rPr>
+          <w:i/>
+          <w:iCs/>
+        </w:rPr>
         <w:t>C</w:t>
       </w:r>
       <w:r>
+        <w:rPr>
+          <w:i/>
+          <w:iCs/>
+        </w:rPr>
         <w:t>ooling</w:t>
       </w:r>
       <w:r>
+        <w:rPr>
+          <w:i/>
+          <w:iCs/>
+        </w:rPr>
         <w:t xml:space="preserve"> in Shallow Containment Cavity</w:t>
       </w:r>
       <w:r>
@@ -3275,13 +3367,60 @@
         <w:ind w:left="714" w:hanging="357"/>
       </w:pPr>
       <w:r>
-        <w:t xml:space="preserve">The objective of the work is to study the hydrodynamic and thermal interaction of corium, a highly radioactive material, during its horizontal spreading over </w:t>
-      </w:r>
-      <w:r>
-        <w:t>containment cavity</w:t>
-      </w:r>
-      <w:r>
-        <w:t xml:space="preserve"> in a shallow water pool in order to understand the phenomenology and develop numerical codes.</w:t>
+        <w:t xml:space="preserve">The objective of the work is to study the hydrodynamic and thermal interaction of corium, a highly radioactive material, during its spreading over </w:t>
+      </w:r>
+      <w:r>
+        <w:t xml:space="preserve">containment </w:t>
+      </w:r>
+      <w:r>
+        <w:t xml:space="preserve">cavity </w:t>
+      </w:r>
+      <w:r>
+        <w:t>floor</w:t>
+      </w:r>
+      <w:r>
+        <w:t xml:space="preserve"> </w:t>
+      </w:r>
+      <w:proofErr w:type="gramStart"/>
+      <w:r>
+        <w:t>in order to</w:t>
+      </w:r>
+      <w:proofErr w:type="gramEnd"/>
+      <w:r>
+        <w:t xml:space="preserve"> understand the phenomenology and develop numerical codes.</w:t>
+      </w:r>
+      <w:r>
+        <w:t xml:space="preserve"> The cavity has a</w:t>
+      </w:r>
+      <w:r>
+        <w:t xml:space="preserve"> shallow water</w:t>
+      </w:r>
+      <w:r>
+        <w:t xml:space="preserve"> pool</w:t>
+      </w:r>
+      <w:r>
+        <w:t>,</w:t>
+      </w:r>
+      <w:r>
+        <w:t xml:space="preserve"> </w:t>
+      </w:r>
+      <w:r>
+        <w:t>which</w:t>
+      </w:r>
+      <w:r>
+        <w:t xml:space="preserve"> </w:t>
+      </w:r>
+      <w:r>
+        <w:t>simulates</w:t>
+      </w:r>
+      <w:r>
+        <w:t xml:space="preserve"> a Nordic PWR</w:t>
+      </w:r>
+      <w:r>
+        <w:t>.</w:t>
+      </w:r>
+      <w:r>
+        <w:t xml:space="preserve"> </w:t>
       </w:r>
     </w:p>
     <w:p>
@@ -3305,13 +3444,8 @@
       </w:r>
       <w:proofErr w:type="spellEnd"/>
       <w:r>
-        <w:t xml:space="preserve"> Simulant Melt Underwater Spreading (</w:t>
-      </w:r>
-      <w:proofErr w:type="spellStart"/>
-      <w:r>
-        <w:t>CoSMUS</w:t>
-      </w:r>
-      <w:proofErr w:type="spellEnd"/>
+        <w:t xml:space="preserve"> Simulant Melt Underwater Spreading (CoSMUS</w:t>
+      </w:r>
       <w:r>
         <w:t>)</w:t>
       </w:r>
@@ -3328,7 +3462,13 @@
         <w:t xml:space="preserve"> </w:t>
       </w:r>
       <w:r>
-        <w:t xml:space="preserve">Experiments are being conducted </w:t>
+        <w:t xml:space="preserve">Experiments </w:t>
+      </w:r>
+      <w:r>
+        <w:t>were</w:t>
+      </w:r>
+      <w:r>
+        <w:t xml:space="preserve"> conducted </w:t>
       </w:r>
       <w:r>
         <w:t>based on</w:t>
@@ -3349,6 +3489,8 @@
           <w:ilvl w:val="0"/>
           <w:numId w:val="20"/>
         </w:numPr>
+        <w:spacing w:after="120"/>
+        <w:ind w:left="357" w:hanging="357"/>
       </w:pPr>
       <w:r>
         <w:rPr>
@@ -3375,18 +3517,38 @@
         <w:t xml:space="preserve"> </w:t>
       </w:r>
       <w:r>
+        <w:rPr>
+          <w:i/>
+          <w:iCs/>
+        </w:rPr>
         <w:t>In-Vessel Melt Retention (IVMR)</w:t>
       </w:r>
       <w:r>
+        <w:rPr>
+          <w:i/>
+          <w:iCs/>
+        </w:rPr>
         <w:t xml:space="preserve"> for Reactor Core-</w:t>
       </w:r>
       <w:r>
+        <w:rPr>
+          <w:i/>
+          <w:iCs/>
+        </w:rPr>
         <w:t>Melt</w:t>
       </w:r>
       <w:r>
+        <w:rPr>
+          <w:i/>
+          <w:iCs/>
+        </w:rPr>
         <w:t xml:space="preserve"> Cooling in </w:t>
       </w:r>
       <w:r>
+        <w:rPr>
+          <w:i/>
+          <w:iCs/>
+        </w:rPr>
         <w:t>Reactor vessel lower head</w:t>
       </w:r>
       <w:r>
@@ -3503,7 +3665,35 @@
           <w:rFonts w:ascii="Georgia" w:eastAsia="Times New Roman" w:hAnsi="Georgia"/>
           <w:szCs w:val="24"/>
         </w:rPr>
-        <w:t>The goal of this research is to increase confidence in the IVR strategy and guide reactor designs.</w:t>
+        <w:t xml:space="preserve">The goal of this research is to increase confidence in the IVR strategy and guide </w:t>
+      </w:r>
+      <w:r>
+        <w:rPr>
+          <w:rFonts w:ascii="Georgia" w:eastAsia="Times New Roman" w:hAnsi="Georgia"/>
+          <w:szCs w:val="24"/>
+        </w:rPr>
+        <w:t xml:space="preserve">modification in existing </w:t>
+      </w:r>
+      <w:r>
+        <w:rPr>
+          <w:rFonts w:ascii="Georgia" w:eastAsia="Times New Roman" w:hAnsi="Georgia"/>
+          <w:szCs w:val="24"/>
+        </w:rPr>
+        <w:t>reactor</w:t>
+      </w:r>
+      <w:r>
+        <w:rPr>
+          <w:rFonts w:ascii="Georgia" w:eastAsia="Times New Roman" w:hAnsi="Georgia"/>
+          <w:szCs w:val="24"/>
+        </w:rPr>
+        <w:t>s and new</w:t>
+      </w:r>
+      <w:r>
+        <w:rPr>
+          <w:rFonts w:ascii="Georgia" w:eastAsia="Times New Roman" w:hAnsi="Georgia"/>
+          <w:szCs w:val="24"/>
+        </w:rPr>
+        <w:t xml:space="preserve"> designs.</w:t>
       </w:r>
     </w:p>
     <w:p>
@@ -3514,6 +3704,7 @@
         </w:rPr>
       </w:pPr>
       <w:r>
+        <w:lastRenderedPageBreak/>
         <w:t>Ph.D.</w:t>
       </w:r>
       <w:r>
@@ -3523,6 +3714,10 @@
     <w:p>
       <w:pPr>
         <w:pStyle w:val="Listheading"/>
+        <w:numPr>
+          <w:ilvl w:val="0"/>
+          <w:numId w:val="20"/>
+        </w:numPr>
         <w:spacing w:before="0"/>
         <w:rPr>
           <w:lang w:val="en-IN"/>
@@ -3606,21 +3801,19 @@
         <w:rPr>
           <w:lang w:val="en-IN"/>
         </w:rPr>
-        <w:t xml:space="preserve"> (BARC), Mumbai, India with Prof. Sameer </w:t>
-      </w:r>
-      <w:proofErr w:type="spellStart"/>
-      <w:r>
-        <w:rPr>
-          <w:lang w:val="en-IN"/>
-        </w:rPr>
-        <w:t>Khandekar</w:t>
-      </w:r>
-      <w:proofErr w:type="spellEnd"/>
-      <w:r>
-        <w:rPr>
-          <w:lang w:val="en-IN"/>
-        </w:rPr>
-        <w:t xml:space="preserve"> (PI) and Prof. K. Muralidhar (Co-PI) for four and half years from October 2015 - March 2020 (Also the </w:t>
+        <w:t xml:space="preserve"> (BARC), Mumbai, India</w:t>
+      </w:r>
+      <w:r>
+        <w:rPr>
+          <w:lang w:val="en-IN"/>
+        </w:rPr>
+        <w:t>. Duration:</w:t>
+      </w:r>
+      <w:r>
+        <w:rPr>
+          <w:lang w:val="en-IN"/>
+        </w:rPr>
+        <w:t xml:space="preserve"> October 2015 - March 2020 (Also the </w:t>
       </w:r>
       <w:r>
         <w:rPr>
@@ -3645,7 +3838,6 @@
         <w:autoSpaceDN w:val="0"/>
         <w:adjustRightInd w:val="0"/>
         <w:spacing w:after="120"/>
-        <w:ind w:left="714" w:hanging="357"/>
         <w:rPr>
           <w:rFonts w:cs="Georgia"/>
           <w:b/>
@@ -3656,10 +3848,160 @@
       <w:r>
         <w:rPr>
           <w:rFonts w:cs="SymbolMT"/>
-          <w:noProof/>
-          <w:szCs w:val="22"/>
-        </w:rPr>
-        <w:t>Preparing initial drawings of large facility having 0.96 m diameter and 3.6 m height.</w:t>
+          <w:szCs w:val="22"/>
+        </w:rPr>
+        <w:t>Design</w:t>
+      </w:r>
+      <w:r>
+        <w:rPr>
+          <w:rFonts w:cs="SymbolMT"/>
+          <w:szCs w:val="22"/>
+        </w:rPr>
+        <w:t>ed</w:t>
+      </w:r>
+      <w:r>
+        <w:rPr>
+          <w:rFonts w:cs="SymbolMT"/>
+          <w:szCs w:val="22"/>
+        </w:rPr>
+        <w:t>, fabricat</w:t>
+      </w:r>
+      <w:r>
+        <w:rPr>
+          <w:rFonts w:cs="SymbolMT"/>
+          <w:szCs w:val="22"/>
+        </w:rPr>
+        <w:t>ed</w:t>
+      </w:r>
+      <w:r>
+        <w:rPr>
+          <w:rFonts w:cs="SymbolMT"/>
+          <w:szCs w:val="22"/>
+        </w:rPr>
+        <w:t xml:space="preserve">, </w:t>
+      </w:r>
+      <w:r>
+        <w:rPr>
+          <w:rFonts w:cs="SymbolMT"/>
+          <w:szCs w:val="22"/>
+        </w:rPr>
+        <w:t xml:space="preserve">and </w:t>
+      </w:r>
+      <w:r>
+        <w:rPr>
+          <w:rFonts w:cs="SymbolMT"/>
+          <w:szCs w:val="22"/>
+        </w:rPr>
+        <w:t>commission</w:t>
+      </w:r>
+      <w:r>
+        <w:rPr>
+          <w:rFonts w:cs="SymbolMT"/>
+          <w:szCs w:val="22"/>
+        </w:rPr>
+        <w:t>ed</w:t>
+      </w:r>
+      <w:r>
+        <w:rPr>
+          <w:rFonts w:cs="SymbolMT"/>
+          <w:szCs w:val="22"/>
+        </w:rPr>
+        <w:t xml:space="preserve"> </w:t>
+      </w:r>
+      <w:r>
+        <w:rPr>
+          <w:rFonts w:cs="SymbolMT"/>
+          <w:szCs w:val="22"/>
+        </w:rPr>
+        <w:t>a</w:t>
+      </w:r>
+      <w:r>
+        <w:rPr>
+          <w:rFonts w:cs="SymbolMT"/>
+          <w:szCs w:val="22"/>
+        </w:rPr>
+        <w:t xml:space="preserve"> single-compartment large scale Thermal-</w:t>
+      </w:r>
+      <w:proofErr w:type="spellStart"/>
+      <w:r>
+        <w:rPr>
+          <w:rFonts w:cs="SymbolMT"/>
+          <w:szCs w:val="22"/>
+        </w:rPr>
+        <w:t>HYdraulic</w:t>
+      </w:r>
+      <w:proofErr w:type="spellEnd"/>
+      <w:r>
+        <w:rPr>
+          <w:rFonts w:cs="SymbolMT"/>
+          <w:szCs w:val="22"/>
+        </w:rPr>
+        <w:t xml:space="preserve"> test facility for </w:t>
+      </w:r>
+      <w:proofErr w:type="spellStart"/>
+      <w:r>
+        <w:rPr>
+          <w:rFonts w:cs="SymbolMT"/>
+          <w:szCs w:val="22"/>
+        </w:rPr>
+        <w:t>CONtainment</w:t>
+      </w:r>
+      <w:proofErr w:type="spellEnd"/>
+      <w:r>
+        <w:rPr>
+          <w:rFonts w:cs="SymbolMT"/>
+          <w:szCs w:val="22"/>
+        </w:rPr>
+        <w:t xml:space="preserve"> (THYCON)</w:t>
+      </w:r>
+      <w:r>
+        <w:rPr>
+          <w:rFonts w:cs="SymbolMT"/>
+          <w:szCs w:val="22"/>
+        </w:rPr>
+        <w:t xml:space="preserve"> to simulate Fukushima Daichi like of accident in Indian </w:t>
+      </w:r>
+      <w:r>
+        <w:rPr>
+          <w:rFonts w:cs="SymbolMT"/>
+          <w:szCs w:val="22"/>
+        </w:rPr>
+        <w:t>BWR</w:t>
+      </w:r>
+      <w:r>
+        <w:rPr>
+          <w:rFonts w:cs="SymbolMT"/>
+          <w:szCs w:val="22"/>
+        </w:rPr>
+        <w:t>.</w:t>
+      </w:r>
+      <w:r>
+        <w:rPr>
+          <w:rFonts w:cs="SymbolMT"/>
+          <w:szCs w:val="22"/>
+        </w:rPr>
+        <w:t xml:space="preserve"> </w:t>
+      </w:r>
+      <w:r>
+        <w:rPr>
+          <w:rFonts w:cs="SymbolMT"/>
+          <w:szCs w:val="22"/>
+        </w:rPr>
+        <w:t xml:space="preserve">Fixed </w:t>
+      </w:r>
+      <w:r>
+        <w:rPr>
+          <w:rFonts w:cs="SymbolMT"/>
+          <w:szCs w:val="22"/>
+        </w:rPr>
+        <w:t>instrumentation</w:t>
+      </w:r>
+      <w:r>
+        <w:rPr>
+          <w:rFonts w:cs="SymbolMT"/>
+          <w:szCs w:val="22"/>
+        </w:rPr>
+        <w:t xml:space="preserve"> with advanced measurement capability.</w:t>
       </w:r>
     </w:p>
     <w:p>
@@ -3681,42 +4023,112 @@
       </w:pPr>
       <w:r>
         <w:rPr>
-          <w:rFonts w:cs="SymbolMT"/>
-          <w:szCs w:val="22"/>
-        </w:rPr>
-        <w:t>Design, fabrication, erection and instrumentation of the single-compartment large scale Thermal-</w:t>
-      </w:r>
-      <w:proofErr w:type="spellStart"/>
-      <w:r>
-        <w:rPr>
-          <w:rFonts w:cs="SymbolMT"/>
-          <w:szCs w:val="22"/>
-        </w:rPr>
-        <w:t>HYdraulic</w:t>
-      </w:r>
-      <w:proofErr w:type="spellEnd"/>
-      <w:r>
-        <w:rPr>
-          <w:rFonts w:cs="SymbolMT"/>
-          <w:szCs w:val="22"/>
-        </w:rPr>
-        <w:t xml:space="preserve"> test facility for </w:t>
-      </w:r>
-      <w:proofErr w:type="spellStart"/>
-      <w:r>
-        <w:rPr>
-          <w:rFonts w:cs="SymbolMT"/>
-          <w:szCs w:val="22"/>
-        </w:rPr>
-        <w:t>CONtainment</w:t>
-      </w:r>
-      <w:proofErr w:type="spellEnd"/>
-      <w:r>
-        <w:rPr>
-          <w:rFonts w:cs="SymbolMT"/>
-          <w:szCs w:val="22"/>
-        </w:rPr>
-        <w:t xml:space="preserve"> (THYCON).</w:t>
+          <w:rFonts w:cs="Georgia"/>
+          <w:bCs/>
+          <w:noProof/>
+          <w:szCs w:val="22"/>
+        </w:rPr>
+        <w:t>Performed calibration and benchmarking of a complex online mass-spectrometry system (Hiden Analytical</w:t>
+      </w:r>
+      <w:r>
+        <w:rPr>
+          <w:rFonts w:cs="Georgia"/>
+          <w:bCs/>
+          <w:noProof/>
+          <w:szCs w:val="22"/>
+          <w:vertAlign w:val="superscript"/>
+        </w:rPr>
+        <w:t>®</w:t>
+      </w:r>
+      <w:r>
+        <w:rPr>
+          <w:rFonts w:cs="Georgia"/>
+          <w:bCs/>
+          <w:noProof/>
+          <w:szCs w:val="22"/>
+        </w:rPr>
+        <w:t xml:space="preserve"> make with 20 sampling ports) to estimate</w:t>
+      </w:r>
+      <w:r>
+        <w:rPr>
+          <w:rFonts w:cs="Georgia"/>
+          <w:bCs/>
+          <w:noProof/>
+          <w:szCs w:val="22"/>
+        </w:rPr>
+        <w:t xml:space="preserve"> spatial</w:t>
+      </w:r>
+      <w:r>
+        <w:rPr>
+          <w:rFonts w:cs="Georgia"/>
+          <w:bCs/>
+          <w:noProof/>
+          <w:szCs w:val="22"/>
+        </w:rPr>
+        <w:t xml:space="preserve"> </w:t>
+      </w:r>
+      <w:r>
+        <w:rPr>
+          <w:rFonts w:cs="Georgia"/>
+          <w:bCs/>
+          <w:noProof/>
+          <w:szCs w:val="22"/>
+        </w:rPr>
+        <w:t>composition of mixture ga</w:t>
+      </w:r>
+      <w:r>
+        <w:rPr>
+          <w:rFonts w:cs="Georgia"/>
+          <w:bCs/>
+          <w:noProof/>
+          <w:szCs w:val="22"/>
+        </w:rPr>
+        <w:t>sses</w:t>
+      </w:r>
+      <w:r>
+        <w:rPr>
+          <w:rFonts w:cs="Georgia"/>
+          <w:bCs/>
+          <w:noProof/>
+          <w:szCs w:val="22"/>
+        </w:rPr>
+        <w:t xml:space="preserve"> </w:t>
+      </w:r>
+      <w:r>
+        <w:rPr>
+          <w:rFonts w:cs="Georgia"/>
+          <w:bCs/>
+          <w:noProof/>
+          <w:szCs w:val="22"/>
+        </w:rPr>
+        <w:t>(steam, air and hydrogen</w:t>
+      </w:r>
+      <w:r>
+        <w:rPr>
+          <w:rFonts w:cs="Georgia"/>
+          <w:bCs/>
+          <w:noProof/>
+          <w:szCs w:val="22"/>
+        </w:rPr>
+        <w:t>)</w:t>
+      </w:r>
+      <w:r>
+        <w:rPr>
+          <w:rFonts w:cs="Georgia"/>
+          <w:bCs/>
+          <w:noProof/>
+          <w:szCs w:val="22"/>
+        </w:rPr>
+        <w:t>, which</w:t>
+      </w:r>
+      <w:r>
+        <w:rPr>
+          <w:rFonts w:cs="Georgia"/>
+          <w:bCs/>
+          <w:noProof/>
+          <w:szCs w:val="22"/>
+        </w:rPr>
+        <w:t xml:space="preserve"> have largely different properties.</w:t>
       </w:r>
     </w:p>
     <w:p>
@@ -3738,31 +4150,27 @@
       </w:pPr>
       <w:r>
         <w:rPr>
-          <w:rFonts w:cs="Georgia"/>
-          <w:bCs/>
-          <w:noProof/>
-          <w:szCs w:val="22"/>
-        </w:rPr>
-        <w:t>Performed calibration and benchmarking of a complex online mass-spectrometry system (Hiden Analytical</w:t>
-      </w:r>
-      <w:r>
-        <w:rPr>
-          <w:rFonts w:cs="Georgia"/>
-          <w:bCs/>
-          <w:noProof/>
-          <w:szCs w:val="22"/>
-          <w:vertAlign w:val="superscript"/>
-        </w:rPr>
-        <w:t>®</w:t>
-      </w:r>
-      <w:r>
-        <w:rPr>
-          <w:rFonts w:cs="Georgia"/>
-          <w:bCs/>
-          <w:noProof/>
-          <w:szCs w:val="22"/>
-        </w:rPr>
-        <w:t xml:space="preserve"> make with 20 sampling ports) to estimate the mass fractions of steam-air-helium mixtures, where three gases involved in the mixtures have largely different properties.</w:t>
+          <w:rFonts w:cs="SymbolMT"/>
+          <w:noProof/>
+          <w:szCs w:val="22"/>
+        </w:rPr>
+        <w:t>Implement</w:t>
+      </w:r>
+      <w:r>
+        <w:rPr>
+          <w:rFonts w:cs="SymbolMT"/>
+          <w:noProof/>
+          <w:szCs w:val="22"/>
+        </w:rPr>
+        <w:t>ed</w:t>
+      </w:r>
+      <w:r>
+        <w:rPr>
+          <w:rFonts w:cs="SymbolMT"/>
+          <w:noProof/>
+          <w:szCs w:val="22"/>
+        </w:rPr>
+        <w:t xml:space="preserve"> an inverse technique based high heat flux measurement system for adverse situations.</w:t>
       </w:r>
     </w:p>
     <w:p>
@@ -3785,10 +4193,23 @@
       <w:r>
         <w:rPr>
           <w:rFonts w:cs="SymbolMT"/>
-          <w:noProof/>
-          <w:szCs w:val="22"/>
-        </w:rPr>
-        <w:t>Implementing an inverse technique based high heat flux measurement system for adverse situations.</w:t>
+          <w:szCs w:val="22"/>
+        </w:rPr>
+        <w:t>Prepar</w:t>
+      </w:r>
+      <w:r>
+        <w:rPr>
+          <w:rFonts w:cs="SymbolMT"/>
+          <w:szCs w:val="22"/>
+        </w:rPr>
+        <w:t>ed</w:t>
+      </w:r>
+      <w:r>
+        <w:rPr>
+          <w:rFonts w:cs="SymbolMT"/>
+          <w:szCs w:val="22"/>
+        </w:rPr>
+        <w:t xml:space="preserve"> project progress report/final report and mentoring undergraduate/ graduate students.</w:t>
       </w:r>
     </w:p>
     <w:p>
@@ -3813,161 +4234,139 @@
           <w:rFonts w:cs="SymbolMT"/>
           <w:szCs w:val="22"/>
         </w:rPr>
-        <w:t>Preparing project progress report/final report and mentoring undergraduate/ graduate students.</w:t>
-      </w:r>
-    </w:p>
-    <w:p>
-      <w:pPr>
+        <w:t xml:space="preserve">Published three articles (in section </w:t>
+      </w:r>
+      <w:r>
+        <w:rPr>
+          <w:rFonts w:cs="SymbolMT"/>
+          <w:szCs w:val="22"/>
+        </w:rPr>
+        <w:t>"</w:t>
+      </w:r>
+      <w:r>
+        <w:rPr>
+          <w:rFonts w:cs="SymbolMT"/>
+          <w:szCs w:val="22"/>
+        </w:rPr>
+        <w:t>List of Publications</w:t>
+      </w:r>
+      <w:r>
+        <w:rPr>
+          <w:rFonts w:cs="SymbolMT"/>
+          <w:szCs w:val="22"/>
+        </w:rPr>
+        <w:t>"</w:t>
+      </w:r>
+      <w:r>
+        <w:rPr>
+          <w:rFonts w:cs="SymbolMT"/>
+          <w:szCs w:val="22"/>
+        </w:rPr>
+        <w:t xml:space="preserve"> #</w:t>
+      </w:r>
+      <w:r>
+        <w:rPr>
+          <w:rFonts w:cs="SymbolMT"/>
+          <w:szCs w:val="22"/>
+        </w:rPr>
+        <w:t>1</w:t>
+      </w:r>
+      <w:r>
+        <w:rPr>
+          <w:rFonts w:cs="SymbolMT"/>
+          <w:szCs w:val="22"/>
+        </w:rPr>
+        <w:t>, #</w:t>
+      </w:r>
+      <w:r>
+        <w:rPr>
+          <w:rFonts w:cs="SymbolMT"/>
+          <w:szCs w:val="22"/>
+        </w:rPr>
+        <w:t>2</w:t>
+      </w:r>
+      <w:r>
+        <w:rPr>
+          <w:rFonts w:cs="SymbolMT"/>
+          <w:szCs w:val="22"/>
+        </w:rPr>
+        <w:t xml:space="preserve"> and #</w:t>
+      </w:r>
+      <w:r>
+        <w:rPr>
+          <w:rFonts w:cs="SymbolMT"/>
+          <w:szCs w:val="22"/>
+        </w:rPr>
+        <w:t>3</w:t>
+      </w:r>
+      <w:r>
+        <w:rPr>
+          <w:rFonts w:cs="SymbolMT"/>
+          <w:szCs w:val="22"/>
+        </w:rPr>
+        <w:t>).</w:t>
+      </w:r>
+    </w:p>
+    <w:p>
+      <w:pPr>
+        <w:pStyle w:val="Listheading"/>
         <w:numPr>
           <w:ilvl w:val="0"/>
-          <w:numId w:val="9"/>
+          <w:numId w:val="20"/>
         </w:numPr>
-        <w:autoSpaceDE w:val="0"/>
-        <w:autoSpaceDN w:val="0"/>
-        <w:adjustRightInd w:val="0"/>
-        <w:spacing w:after="120"/>
-        <w:rPr>
-          <w:rFonts w:cs="Georgia"/>
-          <w:b/>
-          <w:bCs/>
-          <w:szCs w:val="22"/>
-        </w:rPr>
-      </w:pPr>
-      <w:r>
-        <w:rPr>
-          <w:rFonts w:cs="SymbolMT"/>
-          <w:szCs w:val="22"/>
-        </w:rPr>
-        <w:t xml:space="preserve">Published three articles (in section </w:t>
-      </w:r>
-      <w:r>
-        <w:rPr>
-          <w:rFonts w:cs="SymbolMT"/>
-          <w:szCs w:val="22"/>
-        </w:rPr>
-        <w:t>"</w:t>
-      </w:r>
-      <w:r>
-        <w:rPr>
-          <w:rFonts w:cs="SymbolMT"/>
-          <w:szCs w:val="22"/>
-        </w:rPr>
-        <w:t>List of Publications</w:t>
-      </w:r>
-      <w:r>
-        <w:rPr>
-          <w:rFonts w:cs="SymbolMT"/>
-          <w:szCs w:val="22"/>
-        </w:rPr>
-        <w:t>"</w:t>
-      </w:r>
-      <w:r>
-        <w:rPr>
-          <w:rFonts w:cs="SymbolMT"/>
-          <w:szCs w:val="22"/>
-        </w:rPr>
-        <w:t xml:space="preserve"> #</w:t>
-      </w:r>
-      <w:r>
-        <w:rPr>
-          <w:rFonts w:cs="SymbolMT"/>
-          <w:szCs w:val="22"/>
-        </w:rPr>
-        <w:t>1</w:t>
-      </w:r>
-      <w:r>
-        <w:rPr>
-          <w:rFonts w:cs="SymbolMT"/>
-          <w:szCs w:val="22"/>
-        </w:rPr>
-        <w:t>, #</w:t>
-      </w:r>
-      <w:r>
-        <w:rPr>
-          <w:rFonts w:cs="SymbolMT"/>
-          <w:szCs w:val="22"/>
+        <w:spacing w:before="0"/>
+        <w:rPr>
+          <w:lang w:val="en-IN"/>
+        </w:rPr>
+      </w:pPr>
+      <w:r>
+        <w:rPr>
+          <w:b/>
+          <w:bCs/>
+          <w:lang w:val="en-IN"/>
+        </w:rPr>
+        <w:t>P</w:t>
+      </w:r>
+      <w:r>
+        <w:rPr>
+          <w:b/>
+          <w:bCs/>
+          <w:lang w:val="en-IN"/>
+        </w:rPr>
+        <w:t>roject</w:t>
+      </w:r>
+      <w:r>
+        <w:rPr>
+          <w:b/>
+          <w:bCs/>
+          <w:lang w:val="en-IN"/>
+        </w:rPr>
+        <w:t xml:space="preserve"> </w:t>
+      </w:r>
+      <w:r>
+        <w:rPr>
+          <w:b/>
+          <w:bCs/>
+          <w:lang w:val="en-IN"/>
         </w:rPr>
         <w:t>2</w:t>
       </w:r>
       <w:r>
         <w:rPr>
-          <w:rFonts w:cs="SymbolMT"/>
-          <w:szCs w:val="22"/>
-        </w:rPr>
-        <w:t xml:space="preserve"> and #</w:t>
-      </w:r>
-      <w:r>
-        <w:rPr>
-          <w:rFonts w:cs="SymbolMT"/>
-          <w:szCs w:val="22"/>
-        </w:rPr>
-        <w:t>3</w:t>
-      </w:r>
-      <w:r>
-        <w:rPr>
-          <w:rFonts w:cs="SymbolMT"/>
-          <w:szCs w:val="22"/>
-        </w:rPr>
-        <w:t>).</w:t>
-      </w:r>
-    </w:p>
-    <w:p>
-      <w:pPr>
-        <w:pStyle w:val="Listheading"/>
-        <w:spacing w:before="0"/>
-        <w:rPr>
-          <w:lang w:val="en-IN"/>
-        </w:rPr>
-      </w:pPr>
-      <w:r>
-        <w:rPr>
-          <w:b/>
-          <w:bCs/>
-          <w:lang w:val="en-IN"/>
-        </w:rPr>
-        <w:lastRenderedPageBreak/>
-        <w:t>P</w:t>
-      </w:r>
-      <w:r>
-        <w:rPr>
-          <w:b/>
-          <w:bCs/>
-          <w:lang w:val="en-IN"/>
-        </w:rPr>
-        <w:t>roject</w:t>
-      </w:r>
-      <w:r>
-        <w:rPr>
-          <w:b/>
-          <w:bCs/>
+          <w:b/>
+          <w:bCs/>
+          <w:lang w:val="en-IN"/>
+        </w:rPr>
+        <w:t>:</w:t>
+      </w:r>
+      <w:r>
+        <w:rPr>
           <w:lang w:val="en-IN"/>
         </w:rPr>
         <w:t xml:space="preserve"> </w:t>
       </w:r>
       <w:r>
         <w:rPr>
-          <w:b/>
-          <w:bCs/>
-          <w:lang w:val="en-IN"/>
-        </w:rPr>
-        <w:t>2</w:t>
-      </w:r>
-      <w:r>
-        <w:rPr>
-          <w:b/>
-          <w:bCs/>
-          <w:lang w:val="en-IN"/>
-        </w:rPr>
-        <w:t>:</w:t>
-      </w:r>
-      <w:r>
-        <w:rPr>
-          <w:lang w:val="en-IN"/>
-        </w:rPr>
-        <w:t xml:space="preserve"> </w:t>
-      </w:r>
-      <w:r>
-        <w:rPr>
           <w:i/>
           <w:lang w:val="en-IN"/>
         </w:rPr>
@@ -3984,21 +4383,19 @@
         <w:rPr>
           <w:lang w:val="en-IN"/>
         </w:rPr>
-        <w:t xml:space="preserve"> funded by Board of Research in Nuclear Sciences (BRNS), Mumbai, India with Prof. Sameer </w:t>
-      </w:r>
-      <w:proofErr w:type="spellStart"/>
-      <w:r>
-        <w:rPr>
-          <w:lang w:val="en-IN"/>
-        </w:rPr>
-        <w:t>Khandekar</w:t>
-      </w:r>
-      <w:proofErr w:type="spellEnd"/>
-      <w:r>
-        <w:rPr>
-          <w:lang w:val="en-IN"/>
-        </w:rPr>
-        <w:t xml:space="preserve"> (PI) and Prof. K. Muralidhar (Co-PI) for three years from April 2015 - March 2018. The work carried out during this project includes:</w:t>
+        <w:t xml:space="preserve"> funded by Board of Research in Nuclear Sciences (BRNS), Mumbai, India</w:t>
+      </w:r>
+      <w:r>
+        <w:rPr>
+          <w:lang w:val="en-IN"/>
+        </w:rPr>
+        <w:t xml:space="preserve">. Duration: </w:t>
+      </w:r>
+      <w:r>
+        <w:rPr>
+          <w:lang w:val="en-IN"/>
+        </w:rPr>
+        <w:t>April 2015 - March 2018. The work carried out during this project includes:</w:t>
       </w:r>
     </w:p>
     <w:p>
@@ -4031,7 +4428,79 @@
           <w:noProof/>
           <w:szCs w:val="22"/>
         </w:rPr>
-        <w:t xml:space="preserve"> design, fabrication and instrumentations of the experimental set-up for generic condensation studies, including the severe accident scenario.</w:t>
+        <w:t xml:space="preserve"> design, fabrication and instrumentations of the experimental set-up </w:t>
+      </w:r>
+      <w:r>
+        <w:rPr>
+          <w:rFonts w:cs="SymbolMT"/>
+          <w:noProof/>
+          <w:szCs w:val="22"/>
+        </w:rPr>
+        <w:t>(</w:t>
+      </w:r>
+      <w:r>
+        <w:rPr>
+          <w:rFonts w:cs="SymbolMT"/>
+          <w:noProof/>
+          <w:szCs w:val="22"/>
+        </w:rPr>
+        <w:t>CONFLO facility</w:t>
+      </w:r>
+      <w:r>
+        <w:rPr>
+          <w:rFonts w:cs="SymbolMT"/>
+          <w:noProof/>
+          <w:szCs w:val="22"/>
+        </w:rPr>
+        <w:t>)</w:t>
+      </w:r>
+      <w:r>
+        <w:rPr>
+          <w:rFonts w:cs="SymbolMT"/>
+          <w:noProof/>
+          <w:szCs w:val="22"/>
+        </w:rPr>
+        <w:t xml:space="preserve"> </w:t>
+      </w:r>
+      <w:r>
+        <w:rPr>
+          <w:rFonts w:cs="SymbolMT"/>
+          <w:noProof/>
+          <w:szCs w:val="22"/>
+        </w:rPr>
+        <w:t>for generic condensation studies</w:t>
+      </w:r>
+      <w:r>
+        <w:rPr>
+          <w:rFonts w:cs="SymbolMT"/>
+          <w:noProof/>
+          <w:szCs w:val="22"/>
+        </w:rPr>
+        <w:t xml:space="preserve"> in</w:t>
+      </w:r>
+      <w:r>
+        <w:rPr>
+          <w:rFonts w:cs="SymbolMT"/>
+          <w:noProof/>
+          <w:szCs w:val="22"/>
+        </w:rPr>
+        <w:t xml:space="preserve"> presence of non-condensable</w:t>
+      </w:r>
+      <w:r>
+        <w:rPr>
+          <w:rFonts w:cs="SymbolMT"/>
+          <w:noProof/>
+          <w:szCs w:val="22"/>
+        </w:rPr>
+        <w:t xml:space="preserve"> gasses</w:t>
+      </w:r>
+      <w:r>
+        <w:rPr>
+          <w:rFonts w:cs="SymbolMT"/>
+          <w:noProof/>
+          <w:szCs w:val="22"/>
+        </w:rPr>
+        <w:t>.</w:t>
       </w:r>
     </w:p>
     <w:p>
@@ -4056,7 +4525,35 @@
           <w:rFonts w:cs="SymbolMT"/>
           <w:szCs w:val="22"/>
         </w:rPr>
-        <w:t>Experiments conducted on steam condensation heat transfer in the presence of only air and air-helium gases at all stages of a severe nuclear accident progression.</w:t>
+        <w:t xml:space="preserve">Experiments conducted </w:t>
+      </w:r>
+      <w:r>
+        <w:rPr>
+          <w:rFonts w:cs="SymbolMT"/>
+          <w:szCs w:val="22"/>
+        </w:rPr>
+        <w:t>to study</w:t>
+      </w:r>
+      <w:r>
+        <w:rPr>
+          <w:rFonts w:cs="SymbolMT"/>
+          <w:szCs w:val="22"/>
+        </w:rPr>
+        <w:t xml:space="preserve"> steam condensation heat transfer in the presence of only air and air-helium gases</w:t>
+      </w:r>
+      <w:r>
+        <w:rPr>
+          <w:rFonts w:cs="SymbolMT"/>
+          <w:szCs w:val="22"/>
+        </w:rPr>
+        <w:t>,</w:t>
+      </w:r>
+      <w:r>
+        <w:rPr>
+          <w:rFonts w:cs="SymbolMT"/>
+          <w:szCs w:val="22"/>
+        </w:rPr>
+        <w:t xml:space="preserve"> at all stages of a severe nuclear accident progression.</w:t>
       </w:r>
     </w:p>
     <w:p>
@@ -4781,6 +5278,7 @@
         <w:rPr>
           <w:szCs w:val="22"/>
         </w:rPr>
+        <w:lastRenderedPageBreak/>
         <w:t>National Cadet Corps (NCC) 'C' certificate holder for</w:t>
       </w:r>
       <w:r>
@@ -4807,19 +5305,6 @@
         </w:rPr>
         <w:t>.</w:t>
       </w:r>
-    </w:p>
-    <w:p>
-      <w:pPr>
-        <w:autoSpaceDE w:val="0"/>
-        <w:autoSpaceDN w:val="0"/>
-        <w:adjustRightInd w:val="0"/>
-        <w:spacing w:after="120"/>
-        <w:ind w:left="360"/>
-        <w:rPr>
-          <w:szCs w:val="22"/>
-          <w:lang w:val="en-IN"/>
-        </w:rPr>
-      </w:pPr>
     </w:p>
     <w:p>
       <w:pPr>
@@ -4890,7 +5375,7 @@
 </file>
 
 <file path=word/endnotes.xml><?xml version="1.0" encoding="utf-8"?>
-<w:endnotes xmlns:wpc="http://schemas.microsoft.com/office/word/2010/wordprocessingCanvas" xmlns:cx="http://schemas.microsoft.com/office/drawing/2014/chartex" xmlns:cx1="http://schemas.microsoft.com/office/drawing/2015/9/8/chartex" xmlns:cx2="http://schemas.microsoft.com/office/drawing/2015/10/21/chartex" xmlns:cx3="http://schemas.microsoft.com/office/drawing/2016/5/9/chartex" xmlns:cx4="http://schemas.microsoft.com/office/drawing/2016/5/10/chartex" xmlns:cx5="http://schemas.microsoft.com/office/drawing/2016/5/11/chartex" xmlns:cx6="http://schemas.microsoft.com/office/drawing/2016/5/12/chartex" xmlns:cx7="http://schemas.microsoft.com/office/drawing/2016/5/13/chartex" xmlns:cx8="http://schemas.microsoft.com/office/drawing/2016/5/14/chartex" xmlns:mc="http://schemas.openxmlformats.org/markup-compatibility/2006" xmlns:aink="http://schemas.microsoft.com/office/drawing/2016/ink" xmlns:am3d="http://schemas.microsoft.com/office/drawing/2017/model3d" xmlns:o="urn:schemas-microsoft-com:office:office" xmlns:oel="http://schemas.microsoft.com/office/2019/extlst" xmlns:r="http://schemas.openxmlformats.org/officeDocument/2006/relationships" xmlns:m="http://schemas.openxmlformats.org/officeDocument/2006/math" xmlns:v="urn:schemas-microsoft-com:vml" xmlns:wp14="http://schemas.microsoft.com/office/word/2010/wordprocessingDrawing" xmlns:wp="http://schemas.openxmlformats.org/drawingml/2006/wordprocessingDrawing" xmlns:w10="urn:schemas-microsoft-com:office:word" xmlns:w="http://schemas.openxmlformats.org/wordprocessingml/2006/main" xmlns:w14="http://schemas.microsoft.com/office/word/2010/wordml" xmlns:w15="http://schemas.microsoft.com/office/word/2012/wordml" xmlns:w16cex="http://schemas.microsoft.com/office/word/2018/wordml/cex" xmlns:w16cid="http://schemas.microsoft.com/office/word/2016/wordml/cid" xmlns:w16="http://schemas.microsoft.com/office/word/2018/wordml" xmlns:w16sdtdh="http://schemas.microsoft.com/office/word/2020/wordml/sdtdatahash" xmlns:w16se="http://schemas.microsoft.com/office/word/2015/wordml/symex" xmlns:wpg="http://schemas.microsoft.com/office/word/2010/wordprocessingGroup" xmlns:wpi="http://schemas.microsoft.com/office/word/2010/wordprocessingInk" xmlns:wne="http://schemas.microsoft.com/office/word/2006/wordml" xmlns:wps="http://schemas.microsoft.com/office/word/2010/wordprocessingShape" mc:Ignorable="w14 w15 w16se w16cid w16 w16cex w16sdtdh wp14">
+<w:endnotes xmlns:wpc="http://schemas.microsoft.com/office/word/2010/wordprocessingCanvas" xmlns:cx="http://schemas.microsoft.com/office/drawing/2014/chartex" xmlns:cx1="http://schemas.microsoft.com/office/drawing/2015/9/8/chartex" xmlns:cx2="http://schemas.microsoft.com/office/drawing/2015/10/21/chartex" xmlns:cx3="http://schemas.microsoft.com/office/drawing/2016/5/9/chartex" xmlns:cx4="http://schemas.microsoft.com/office/drawing/2016/5/10/chartex" xmlns:cx5="http://schemas.microsoft.com/office/drawing/2016/5/11/chartex" xmlns:cx6="http://schemas.microsoft.com/office/drawing/2016/5/12/chartex" xmlns:cx7="http://schemas.microsoft.com/office/drawing/2016/5/13/chartex" xmlns:cx8="http://schemas.microsoft.com/office/drawing/2016/5/14/chartex" xmlns:mc="http://schemas.openxmlformats.org/markup-compatibility/2006" xmlns:aink="http://schemas.microsoft.com/office/drawing/2016/ink" xmlns:am3d="http://schemas.microsoft.com/office/drawing/2017/model3d" xmlns:o="urn:schemas-microsoft-com:office:office" xmlns:oel="http://schemas.microsoft.com/office/2019/extlst" xmlns:r="http://schemas.openxmlformats.org/officeDocument/2006/relationships" xmlns:m="http://schemas.openxmlformats.org/officeDocument/2006/math" xmlns:v="urn:schemas-microsoft-com:vml" xmlns:wp14="http://schemas.microsoft.com/office/word/2010/wordprocessingDrawing" xmlns:wp="http://schemas.openxmlformats.org/drawingml/2006/wordprocessingDrawing" xmlns:w10="urn:schemas-microsoft-com:office:word" xmlns:w="http://schemas.openxmlformats.org/wordprocessingml/2006/main" xmlns:w14="http://schemas.microsoft.com/office/word/2010/wordml" xmlns:w15="http://schemas.microsoft.com/office/word/2012/wordml" xmlns:w16cex="http://schemas.microsoft.com/office/word/2018/wordml/cex" xmlns:w16cid="http://schemas.microsoft.com/office/word/2016/wordml/cid" xmlns:w16="http://schemas.microsoft.com/office/word/2018/wordml" xmlns:w16du="http://schemas.microsoft.com/office/word/2023/wordml/word16du" xmlns:w16sdtdh="http://schemas.microsoft.com/office/word/2020/wordml/sdtdatahash" xmlns:w16se="http://schemas.microsoft.com/office/word/2015/wordml/symex" xmlns:wpg="http://schemas.microsoft.com/office/word/2010/wordprocessingGroup" xmlns:wpi="http://schemas.microsoft.com/office/word/2010/wordprocessingInk" xmlns:wne="http://schemas.microsoft.com/office/word/2006/wordml" xmlns:wps="http://schemas.microsoft.com/office/word/2010/wordprocessingShape" mc:Ignorable="w14 w15 w16se w16cid w16 w16cex w16sdtdh w16du wp14">
   <w:endnote w:type="separator" w:id="-1">
     <w:p>
       <w:r>
@@ -4909,7 +5394,7 @@
 </file>
 
 <file path=word/footer1.xml><?xml version="1.0" encoding="utf-8"?>
-<w:ftr xmlns:wpc="http://schemas.microsoft.com/office/word/2010/wordprocessingCanvas" xmlns:cx="http://schemas.microsoft.com/office/drawing/2014/chartex" xmlns:cx1="http://schemas.microsoft.com/office/drawing/2015/9/8/chartex" xmlns:cx2="http://schemas.microsoft.com/office/drawing/2015/10/21/chartex" xmlns:cx3="http://schemas.microsoft.com/office/drawing/2016/5/9/chartex" xmlns:cx4="http://schemas.microsoft.com/office/drawing/2016/5/10/chartex" xmlns:cx5="http://schemas.microsoft.com/office/drawing/2016/5/11/chartex" xmlns:cx6="http://schemas.microsoft.com/office/drawing/2016/5/12/chartex" xmlns:cx7="http://schemas.microsoft.com/office/drawing/2016/5/13/chartex" xmlns:cx8="http://schemas.microsoft.com/office/drawing/2016/5/14/chartex" xmlns:mc="http://schemas.openxmlformats.org/markup-compatibility/2006" xmlns:aink="http://schemas.microsoft.com/office/drawing/2016/ink" xmlns:am3d="http://schemas.microsoft.com/office/drawing/2017/model3d" xmlns:o="urn:schemas-microsoft-com:office:office" xmlns:oel="http://schemas.microsoft.com/office/2019/extlst" xmlns:r="http://schemas.openxmlformats.org/officeDocument/2006/relationships" xmlns:m="http://schemas.openxmlformats.org/officeDocument/2006/math" xmlns:v="urn:schemas-microsoft-com:vml" xmlns:wp14="http://schemas.microsoft.com/office/word/2010/wordprocessingDrawing" xmlns:wp="http://schemas.openxmlformats.org/drawingml/2006/wordprocessingDrawing" xmlns:w10="urn:schemas-microsoft-com:office:word" xmlns:w="http://schemas.openxmlformats.org/wordprocessingml/2006/main" xmlns:w14="http://schemas.microsoft.com/office/word/2010/wordml" xmlns:w15="http://schemas.microsoft.com/office/word/2012/wordml" xmlns:w16cex="http://schemas.microsoft.com/office/word/2018/wordml/cex" xmlns:w16cid="http://schemas.microsoft.com/office/word/2016/wordml/cid" xmlns:w16="http://schemas.microsoft.com/office/word/2018/wordml" xmlns:w16sdtdh="http://schemas.microsoft.com/office/word/2020/wordml/sdtdatahash" xmlns:w16se="http://schemas.microsoft.com/office/word/2015/wordml/symex" xmlns:wpg="http://schemas.microsoft.com/office/word/2010/wordprocessingGroup" xmlns:wpi="http://schemas.microsoft.com/office/word/2010/wordprocessingInk" xmlns:wne="http://schemas.microsoft.com/office/word/2006/wordml" xmlns:wps="http://schemas.microsoft.com/office/word/2010/wordprocessingShape" mc:Ignorable="w14 w15 w16se w16cid w16 w16cex w16sdtdh wp14">
+<w:ftr xmlns:wpc="http://schemas.microsoft.com/office/word/2010/wordprocessingCanvas" xmlns:cx="http://schemas.microsoft.com/office/drawing/2014/chartex" xmlns:cx1="http://schemas.microsoft.com/office/drawing/2015/9/8/chartex" xmlns:cx2="http://schemas.microsoft.com/office/drawing/2015/10/21/chartex" xmlns:cx3="http://schemas.microsoft.com/office/drawing/2016/5/9/chartex" xmlns:cx4="http://schemas.microsoft.com/office/drawing/2016/5/10/chartex" xmlns:cx5="http://schemas.microsoft.com/office/drawing/2016/5/11/chartex" xmlns:cx6="http://schemas.microsoft.com/office/drawing/2016/5/12/chartex" xmlns:cx7="http://schemas.microsoft.com/office/drawing/2016/5/13/chartex" xmlns:cx8="http://schemas.microsoft.com/office/drawing/2016/5/14/chartex" xmlns:mc="http://schemas.openxmlformats.org/markup-compatibility/2006" xmlns:aink="http://schemas.microsoft.com/office/drawing/2016/ink" xmlns:am3d="http://schemas.microsoft.com/office/drawing/2017/model3d" xmlns:o="urn:schemas-microsoft-com:office:office" xmlns:oel="http://schemas.microsoft.com/office/2019/extlst" xmlns:r="http://schemas.openxmlformats.org/officeDocument/2006/relationships" xmlns:m="http://schemas.openxmlformats.org/officeDocument/2006/math" xmlns:v="urn:schemas-microsoft-com:vml" xmlns:wp14="http://schemas.microsoft.com/office/word/2010/wordprocessingDrawing" xmlns:wp="http://schemas.openxmlformats.org/drawingml/2006/wordprocessingDrawing" xmlns:w10="urn:schemas-microsoft-com:office:word" xmlns:w="http://schemas.openxmlformats.org/wordprocessingml/2006/main" xmlns:w14="http://schemas.microsoft.com/office/word/2010/wordml" xmlns:w15="http://schemas.microsoft.com/office/word/2012/wordml" xmlns:w16cex="http://schemas.microsoft.com/office/word/2018/wordml/cex" xmlns:w16cid="http://schemas.microsoft.com/office/word/2016/wordml/cid" xmlns:w16="http://schemas.microsoft.com/office/word/2018/wordml" xmlns:w16du="http://schemas.microsoft.com/office/word/2023/wordml/word16du" xmlns:w16sdtdh="http://schemas.microsoft.com/office/word/2020/wordml/sdtdatahash" xmlns:w16se="http://schemas.microsoft.com/office/word/2015/wordml/symex" xmlns:wpg="http://schemas.microsoft.com/office/word/2010/wordprocessingGroup" xmlns:wpi="http://schemas.microsoft.com/office/word/2010/wordprocessingInk" xmlns:wne="http://schemas.microsoft.com/office/word/2006/wordml" xmlns:wps="http://schemas.microsoft.com/office/word/2010/wordprocessingShape" mc:Ignorable="w14 w15 w16se w16cid w16 w16cex w16sdtdh w16du wp14">
   <w:p>
     <w:pPr>
       <w:pStyle w:val="Footer"/>
@@ -4946,7 +5431,7 @@
 </file>
 
 <file path=word/footer2.xml><?xml version="1.0" encoding="utf-8"?>
-<w:ftr xmlns:wpc="http://schemas.microsoft.com/office/word/2010/wordprocessingCanvas" xmlns:cx="http://schemas.microsoft.com/office/drawing/2014/chartex" xmlns:cx1="http://schemas.microsoft.com/office/drawing/2015/9/8/chartex" xmlns:cx2="http://schemas.microsoft.com/office/drawing/2015/10/21/chartex" xmlns:cx3="http://schemas.microsoft.com/office/drawing/2016/5/9/chartex" xmlns:cx4="http://schemas.microsoft.com/office/drawing/2016/5/10/chartex" xmlns:cx5="http://schemas.microsoft.com/office/drawing/2016/5/11/chartex" xmlns:cx6="http://schemas.microsoft.com/office/drawing/2016/5/12/chartex" xmlns:cx7="http://schemas.microsoft.com/office/drawing/2016/5/13/chartex" xmlns:cx8="http://schemas.microsoft.com/office/drawing/2016/5/14/chartex" xmlns:mc="http://schemas.openxmlformats.org/markup-compatibility/2006" xmlns:aink="http://schemas.microsoft.com/office/drawing/2016/ink" xmlns:am3d="http://schemas.microsoft.com/office/drawing/2017/model3d" xmlns:o="urn:schemas-microsoft-com:office:office" xmlns:oel="http://schemas.microsoft.com/office/2019/extlst" xmlns:r="http://schemas.openxmlformats.org/officeDocument/2006/relationships" xmlns:m="http://schemas.openxmlformats.org/officeDocument/2006/math" xmlns:v="urn:schemas-microsoft-com:vml" xmlns:wp14="http://schemas.microsoft.com/office/word/2010/wordprocessingDrawing" xmlns:wp="http://schemas.openxmlformats.org/drawingml/2006/wordprocessingDrawing" xmlns:w10="urn:schemas-microsoft-com:office:word" xmlns:w="http://schemas.openxmlformats.org/wordprocessingml/2006/main" xmlns:w14="http://schemas.microsoft.com/office/word/2010/wordml" xmlns:w15="http://schemas.microsoft.com/office/word/2012/wordml" xmlns:w16cex="http://schemas.microsoft.com/office/word/2018/wordml/cex" xmlns:w16cid="http://schemas.microsoft.com/office/word/2016/wordml/cid" xmlns:w16="http://schemas.microsoft.com/office/word/2018/wordml" xmlns:w16sdtdh="http://schemas.microsoft.com/office/word/2020/wordml/sdtdatahash" xmlns:w16se="http://schemas.microsoft.com/office/word/2015/wordml/symex" xmlns:wpg="http://schemas.microsoft.com/office/word/2010/wordprocessingGroup" xmlns:wpi="http://schemas.microsoft.com/office/word/2010/wordprocessingInk" xmlns:wne="http://schemas.microsoft.com/office/word/2006/wordml" xmlns:wps="http://schemas.microsoft.com/office/word/2010/wordprocessingShape" mc:Ignorable="w14 w15 w16se w16cid w16 w16cex w16sdtdh wp14">
+<w:ftr xmlns:wpc="http://schemas.microsoft.com/office/word/2010/wordprocessingCanvas" xmlns:cx="http://schemas.microsoft.com/office/drawing/2014/chartex" xmlns:cx1="http://schemas.microsoft.com/office/drawing/2015/9/8/chartex" xmlns:cx2="http://schemas.microsoft.com/office/drawing/2015/10/21/chartex" xmlns:cx3="http://schemas.microsoft.com/office/drawing/2016/5/9/chartex" xmlns:cx4="http://schemas.microsoft.com/office/drawing/2016/5/10/chartex" xmlns:cx5="http://schemas.microsoft.com/office/drawing/2016/5/11/chartex" xmlns:cx6="http://schemas.microsoft.com/office/drawing/2016/5/12/chartex" xmlns:cx7="http://schemas.microsoft.com/office/drawing/2016/5/13/chartex" xmlns:cx8="http://schemas.microsoft.com/office/drawing/2016/5/14/chartex" xmlns:mc="http://schemas.openxmlformats.org/markup-compatibility/2006" xmlns:aink="http://schemas.microsoft.com/office/drawing/2016/ink" xmlns:am3d="http://schemas.microsoft.com/office/drawing/2017/model3d" xmlns:o="urn:schemas-microsoft-com:office:office" xmlns:oel="http://schemas.microsoft.com/office/2019/extlst" xmlns:r="http://schemas.openxmlformats.org/officeDocument/2006/relationships" xmlns:m="http://schemas.openxmlformats.org/officeDocument/2006/math" xmlns:v="urn:schemas-microsoft-com:vml" xmlns:wp14="http://schemas.microsoft.com/office/word/2010/wordprocessingDrawing" xmlns:wp="http://schemas.openxmlformats.org/drawingml/2006/wordprocessingDrawing" xmlns:w10="urn:schemas-microsoft-com:office:word" xmlns:w="http://schemas.openxmlformats.org/wordprocessingml/2006/main" xmlns:w14="http://schemas.microsoft.com/office/word/2010/wordml" xmlns:w15="http://schemas.microsoft.com/office/word/2012/wordml" xmlns:w16cex="http://schemas.microsoft.com/office/word/2018/wordml/cex" xmlns:w16cid="http://schemas.microsoft.com/office/word/2016/wordml/cid" xmlns:w16="http://schemas.microsoft.com/office/word/2018/wordml" xmlns:w16du="http://schemas.microsoft.com/office/word/2023/wordml/word16du" xmlns:w16sdtdh="http://schemas.microsoft.com/office/word/2020/wordml/sdtdatahash" xmlns:w16se="http://schemas.microsoft.com/office/word/2015/wordml/symex" xmlns:wpg="http://schemas.microsoft.com/office/word/2010/wordprocessingGroup" xmlns:wpi="http://schemas.microsoft.com/office/word/2010/wordprocessingInk" xmlns:wne="http://schemas.microsoft.com/office/word/2006/wordml" xmlns:wps="http://schemas.microsoft.com/office/word/2010/wordprocessingShape" mc:Ignorable="w14 w15 w16se w16cid w16 w16cex w16sdtdh w16du wp14">
   <w:p>
     <w:pPr>
       <w:pStyle w:val="Footer"/>
@@ -5073,7 +5558,7 @@
 </file>
 
 <file path=word/footnotes.xml><?xml version="1.0" encoding="utf-8"?>
-<w:footnotes xmlns:wpc="http://schemas.microsoft.com/office/word/2010/wordprocessingCanvas" xmlns:cx="http://schemas.microsoft.com/office/drawing/2014/chartex" xmlns:cx1="http://schemas.microsoft.com/office/drawing/2015/9/8/chartex" xmlns:cx2="http://schemas.microsoft.com/office/drawing/2015/10/21/chartex" xmlns:cx3="http://schemas.microsoft.com/office/drawing/2016/5/9/chartex" xmlns:cx4="http://schemas.microsoft.com/office/drawing/2016/5/10/chartex" xmlns:cx5="http://schemas.microsoft.com/office/drawing/2016/5/11/chartex" xmlns:cx6="http://schemas.microsoft.com/office/drawing/2016/5/12/chartex" xmlns:cx7="http://schemas.microsoft.com/office/drawing/2016/5/13/chartex" xmlns:cx8="http://schemas.microsoft.com/office/drawing/2016/5/14/chartex" xmlns:mc="http://schemas.openxmlformats.org/markup-compatibility/2006" xmlns:aink="http://schemas.microsoft.com/office/drawing/2016/ink" xmlns:am3d="http://schemas.microsoft.com/office/drawing/2017/model3d" xmlns:o="urn:schemas-microsoft-com:office:office" xmlns:oel="http://schemas.microsoft.com/office/2019/extlst" xmlns:r="http://schemas.openxmlformats.org/officeDocument/2006/relationships" xmlns:m="http://schemas.openxmlformats.org/officeDocument/2006/math" xmlns:v="urn:schemas-microsoft-com:vml" xmlns:wp14="http://schemas.microsoft.com/office/word/2010/wordprocessingDrawing" xmlns:wp="http://schemas.openxmlformats.org/drawingml/2006/wordprocessingDrawing" xmlns:w10="urn:schemas-microsoft-com:office:word" xmlns:w="http://schemas.openxmlformats.org/wordprocessingml/2006/main" xmlns:w14="http://schemas.microsoft.com/office/word/2010/wordml" xmlns:w15="http://schemas.microsoft.com/office/word/2012/wordml" xmlns:w16cex="http://schemas.microsoft.com/office/word/2018/wordml/cex" xmlns:w16cid="http://schemas.microsoft.com/office/word/2016/wordml/cid" xmlns:w16="http://schemas.microsoft.com/office/word/2018/wordml" xmlns:w16sdtdh="http://schemas.microsoft.com/office/word/2020/wordml/sdtdatahash" xmlns:w16se="http://schemas.microsoft.com/office/word/2015/wordml/symex" xmlns:wpg="http://schemas.microsoft.com/office/word/2010/wordprocessingGroup" xmlns:wpi="http://schemas.microsoft.com/office/word/2010/wordprocessingInk" xmlns:wne="http://schemas.microsoft.com/office/word/2006/wordml" xmlns:wps="http://schemas.microsoft.com/office/word/2010/wordprocessingShape" mc:Ignorable="w14 w15 w16se w16cid w16 w16cex w16sdtdh wp14">
+<w:footnotes xmlns:wpc="http://schemas.microsoft.com/office/word/2010/wordprocessingCanvas" xmlns:cx="http://schemas.microsoft.com/office/drawing/2014/chartex" xmlns:cx1="http://schemas.microsoft.com/office/drawing/2015/9/8/chartex" xmlns:cx2="http://schemas.microsoft.com/office/drawing/2015/10/21/chartex" xmlns:cx3="http://schemas.microsoft.com/office/drawing/2016/5/9/chartex" xmlns:cx4="http://schemas.microsoft.com/office/drawing/2016/5/10/chartex" xmlns:cx5="http://schemas.microsoft.com/office/drawing/2016/5/11/chartex" xmlns:cx6="http://schemas.microsoft.com/office/drawing/2016/5/12/chartex" xmlns:cx7="http://schemas.microsoft.com/office/drawing/2016/5/13/chartex" xmlns:cx8="http://schemas.microsoft.com/office/drawing/2016/5/14/chartex" xmlns:mc="http://schemas.openxmlformats.org/markup-compatibility/2006" xmlns:aink="http://schemas.microsoft.com/office/drawing/2016/ink" xmlns:am3d="http://schemas.microsoft.com/office/drawing/2017/model3d" xmlns:o="urn:schemas-microsoft-com:office:office" xmlns:oel="http://schemas.microsoft.com/office/2019/extlst" xmlns:r="http://schemas.openxmlformats.org/officeDocument/2006/relationships" xmlns:m="http://schemas.openxmlformats.org/officeDocument/2006/math" xmlns:v="urn:schemas-microsoft-com:vml" xmlns:wp14="http://schemas.microsoft.com/office/word/2010/wordprocessingDrawing" xmlns:wp="http://schemas.openxmlformats.org/drawingml/2006/wordprocessingDrawing" xmlns:w10="urn:schemas-microsoft-com:office:word" xmlns:w="http://schemas.openxmlformats.org/wordprocessingml/2006/main" xmlns:w14="http://schemas.microsoft.com/office/word/2010/wordml" xmlns:w15="http://schemas.microsoft.com/office/word/2012/wordml" xmlns:w16cex="http://schemas.microsoft.com/office/word/2018/wordml/cex" xmlns:w16cid="http://schemas.microsoft.com/office/word/2016/wordml/cid" xmlns:w16="http://schemas.microsoft.com/office/word/2018/wordml" xmlns:w16du="http://schemas.microsoft.com/office/word/2023/wordml/word16du" xmlns:w16sdtdh="http://schemas.microsoft.com/office/word/2020/wordml/sdtdatahash" xmlns:w16se="http://schemas.microsoft.com/office/word/2015/wordml/symex" xmlns:wpg="http://schemas.microsoft.com/office/word/2010/wordprocessingGroup" xmlns:wpi="http://schemas.microsoft.com/office/word/2010/wordprocessingInk" xmlns:wne="http://schemas.microsoft.com/office/word/2006/wordml" xmlns:wps="http://schemas.microsoft.com/office/word/2010/wordprocessingShape" mc:Ignorable="w14 w15 w16se w16cid w16 w16cex w16sdtdh w16du wp14">
   <w:footnote w:type="separator" w:id="-1">
     <w:p>
       <w:r>
@@ -5092,7 +5577,7 @@
 </file>
 
 <file path=word/numbering.xml><?xml version="1.0" encoding="utf-8"?>
-<w:numbering xmlns:wpc="http://schemas.microsoft.com/office/word/2010/wordprocessingCanvas" xmlns:cx="http://schemas.microsoft.com/office/drawing/2014/chartex" xmlns:cx1="http://schemas.microsoft.com/office/drawing/2015/9/8/chartex" xmlns:cx2="http://schemas.microsoft.com/office/drawing/2015/10/21/chartex" xmlns:cx3="http://schemas.microsoft.com/office/drawing/2016/5/9/chartex" xmlns:cx4="http://schemas.microsoft.com/office/drawing/2016/5/10/chartex" xmlns:cx5="http://schemas.microsoft.com/office/drawing/2016/5/11/chartex" xmlns:cx6="http://schemas.microsoft.com/office/drawing/2016/5/12/chartex" xmlns:cx7="http://schemas.microsoft.com/office/drawing/2016/5/13/chartex" xmlns:cx8="http://schemas.microsoft.com/office/drawing/2016/5/14/chartex" xmlns:mc="http://schemas.openxmlformats.org/markup-compatibility/2006" xmlns:aink="http://schemas.microsoft.com/office/drawing/2016/ink" xmlns:am3d="http://schemas.microsoft.com/office/drawing/2017/model3d" xmlns:o="urn:schemas-microsoft-com:office:office" xmlns:oel="http://schemas.microsoft.com/office/2019/extlst" xmlns:r="http://schemas.openxmlformats.org/officeDocument/2006/relationships" xmlns:m="http://schemas.openxmlformats.org/officeDocument/2006/math" xmlns:v="urn:schemas-microsoft-com:vml" xmlns:wp14="http://schemas.microsoft.com/office/word/2010/wordprocessingDrawing" xmlns:wp="http://schemas.openxmlformats.org/drawingml/2006/wordprocessingDrawing" xmlns:w10="urn:schemas-microsoft-com:office:word" xmlns:w="http://schemas.openxmlformats.org/wordprocessingml/2006/main" xmlns:w14="http://schemas.microsoft.com/office/word/2010/wordml" xmlns:w15="http://schemas.microsoft.com/office/word/2012/wordml" xmlns:w16cex="http://schemas.microsoft.com/office/word/2018/wordml/cex" xmlns:w16cid="http://schemas.microsoft.com/office/word/2016/wordml/cid" xmlns:w16="http://schemas.microsoft.com/office/word/2018/wordml" xmlns:w16sdtdh="http://schemas.microsoft.com/office/word/2020/wordml/sdtdatahash" xmlns:w16se="http://schemas.microsoft.com/office/word/2015/wordml/symex" xmlns:wpg="http://schemas.microsoft.com/office/word/2010/wordprocessingGroup" xmlns:wpi="http://schemas.microsoft.com/office/word/2010/wordprocessingInk" xmlns:wne="http://schemas.microsoft.com/office/word/2006/wordml" xmlns:wps="http://schemas.microsoft.com/office/word/2010/wordprocessingShape" mc:Ignorable="w14 w15 w16se w16cid w16 w16cex w16sdtdh wp14">
+<w:numbering xmlns:wpc="http://schemas.microsoft.com/office/word/2010/wordprocessingCanvas" xmlns:cx="http://schemas.microsoft.com/office/drawing/2014/chartex" xmlns:cx1="http://schemas.microsoft.com/office/drawing/2015/9/8/chartex" xmlns:cx2="http://schemas.microsoft.com/office/drawing/2015/10/21/chartex" xmlns:cx3="http://schemas.microsoft.com/office/drawing/2016/5/9/chartex" xmlns:cx4="http://schemas.microsoft.com/office/drawing/2016/5/10/chartex" xmlns:cx5="http://schemas.microsoft.com/office/drawing/2016/5/11/chartex" xmlns:cx6="http://schemas.microsoft.com/office/drawing/2016/5/12/chartex" xmlns:cx7="http://schemas.microsoft.com/office/drawing/2016/5/13/chartex" xmlns:cx8="http://schemas.microsoft.com/office/drawing/2016/5/14/chartex" xmlns:mc="http://schemas.openxmlformats.org/markup-compatibility/2006" xmlns:aink="http://schemas.microsoft.com/office/drawing/2016/ink" xmlns:am3d="http://schemas.microsoft.com/office/drawing/2017/model3d" xmlns:o="urn:schemas-microsoft-com:office:office" xmlns:oel="http://schemas.microsoft.com/office/2019/extlst" xmlns:r="http://schemas.openxmlformats.org/officeDocument/2006/relationships" xmlns:m="http://schemas.openxmlformats.org/officeDocument/2006/math" xmlns:v="urn:schemas-microsoft-com:vml" xmlns:wp14="http://schemas.microsoft.com/office/word/2010/wordprocessingDrawing" xmlns:wp="http://schemas.openxmlformats.org/drawingml/2006/wordprocessingDrawing" xmlns:w10="urn:schemas-microsoft-com:office:word" xmlns:w="http://schemas.openxmlformats.org/wordprocessingml/2006/main" xmlns:w14="http://schemas.microsoft.com/office/word/2010/wordml" xmlns:w15="http://schemas.microsoft.com/office/word/2012/wordml" xmlns:w16cex="http://schemas.microsoft.com/office/word/2018/wordml/cex" xmlns:w16cid="http://schemas.microsoft.com/office/word/2016/wordml/cid" xmlns:w16="http://schemas.microsoft.com/office/word/2018/wordml" xmlns:w16du="http://schemas.microsoft.com/office/word/2023/wordml/word16du" xmlns:w16sdtdh="http://schemas.microsoft.com/office/word/2020/wordml/sdtdatahash" xmlns:w16se="http://schemas.microsoft.com/office/word/2015/wordml/symex" xmlns:wpg="http://schemas.microsoft.com/office/word/2010/wordprocessingGroup" xmlns:wpi="http://schemas.microsoft.com/office/word/2010/wordprocessingInk" xmlns:wne="http://schemas.microsoft.com/office/word/2006/wordml" xmlns:wps="http://schemas.microsoft.com/office/word/2010/wordprocessingShape" mc:Ignorable="w14 w15 w16se w16cid w16 w16cex w16sdtdh w16du wp14">
   <w:abstractNum w:abstractNumId="0" w15:restartNumberingAfterBreak="0">
     <w:nsid w:val="030200C0"/>
     <w:multiLevelType w:val="hybridMultilevel"/>
@@ -5295,7 +5780,7 @@
   <w:abstractNum w:abstractNumId="2" w15:restartNumberingAfterBreak="0">
     <w:nsid w:val="18C74D5E"/>
     <w:multiLevelType w:val="hybridMultilevel"/>
-    <w:tmpl w:val="BC546D52"/>
+    <w:tmpl w:val="294EF4AE"/>
     <w:lvl w:ilvl="0" w:tplc="08090001">
       <w:start w:val="1"/>
       <w:numFmt w:val="bullet"/>
@@ -6566,6 +7051,119 @@
     </w:lvl>
   </w:abstractNum>
   <w:abstractNum w:abstractNumId="14" w15:restartNumberingAfterBreak="0">
+    <w:nsid w:val="5CF3107C"/>
+    <w:multiLevelType w:val="hybridMultilevel"/>
+    <w:tmpl w:val="54E2C1F0"/>
+    <w:lvl w:ilvl="0" w:tplc="08090001">
+      <w:start w:val="1"/>
+      <w:numFmt w:val="bullet"/>
+      <w:lvlText w:val=""/>
+      <w:lvlJc w:val="left"/>
+      <w:pPr>
+        <w:ind w:left="720" w:hanging="360"/>
+      </w:pPr>
+      <w:rPr>
+        <w:rFonts w:ascii="Symbol" w:hAnsi="Symbol" w:hint="default"/>
+      </w:rPr>
+    </w:lvl>
+    <w:lvl w:ilvl="1" w:tplc="08090003" w:tentative="1">
+      <w:start w:val="1"/>
+      <w:numFmt w:val="bullet"/>
+      <w:lvlText w:val="o"/>
+      <w:lvlJc w:val="left"/>
+      <w:pPr>
+        <w:ind w:left="1440" w:hanging="360"/>
+      </w:pPr>
+      <w:rPr>
+        <w:rFonts w:ascii="Courier New" w:hAnsi="Courier New" w:cs="Courier New" w:hint="default"/>
+      </w:rPr>
+    </w:lvl>
+    <w:lvl w:ilvl="2" w:tplc="08090005" w:tentative="1">
+      <w:start w:val="1"/>
+      <w:numFmt w:val="bullet"/>
+      <w:lvlText w:val=""/>
+      <w:lvlJc w:val="left"/>
+      <w:pPr>
+        <w:ind w:left="2160" w:hanging="360"/>
+      </w:pPr>
+      <w:rPr>
+        <w:rFonts w:ascii="Wingdings" w:hAnsi="Wingdings" w:hint="default"/>
+      </w:rPr>
+    </w:lvl>
+    <w:lvl w:ilvl="3" w:tplc="08090001" w:tentative="1">
+      <w:start w:val="1"/>
+      <w:numFmt w:val="bullet"/>
+      <w:lvlText w:val=""/>
+      <w:lvlJc w:val="left"/>
+      <w:pPr>
+        <w:ind w:left="2880" w:hanging="360"/>
+      </w:pPr>
+      <w:rPr>
+        <w:rFonts w:ascii="Symbol" w:hAnsi="Symbol" w:hint="default"/>
+      </w:rPr>
+    </w:lvl>
+    <w:lvl w:ilvl="4" w:tplc="08090003" w:tentative="1">
+      <w:start w:val="1"/>
+      <w:numFmt w:val="bullet"/>
+      <w:lvlText w:val="o"/>
+      <w:lvlJc w:val="left"/>
+      <w:pPr>
+        <w:ind w:left="3600" w:hanging="360"/>
+      </w:pPr>
+      <w:rPr>
+        <w:rFonts w:ascii="Courier New" w:hAnsi="Courier New" w:cs="Courier New" w:hint="default"/>
+      </w:rPr>
+    </w:lvl>
+    <w:lvl w:ilvl="5" w:tplc="08090005" w:tentative="1">
+      <w:start w:val="1"/>
+      <w:numFmt w:val="bullet"/>
+      <w:lvlText w:val=""/>
+      <w:lvlJc w:val="left"/>
+      <w:pPr>
+        <w:ind w:left="4320" w:hanging="360"/>
+      </w:pPr>
+      <w:rPr>
+        <w:rFonts w:ascii="Wingdings" w:hAnsi="Wingdings" w:hint="default"/>
+      </w:rPr>
+    </w:lvl>
+    <w:lvl w:ilvl="6" w:tplc="08090001" w:tentative="1">
+      <w:start w:val="1"/>
+      <w:numFmt w:val="bullet"/>
+      <w:lvlText w:val=""/>
+      <w:lvlJc w:val="left"/>
+      <w:pPr>
+        <w:ind w:left="5040" w:hanging="360"/>
+      </w:pPr>
+      <w:rPr>
+        <w:rFonts w:ascii="Symbol" w:hAnsi="Symbol" w:hint="default"/>
+      </w:rPr>
+    </w:lvl>
+    <w:lvl w:ilvl="7" w:tplc="08090003" w:tentative="1">
+      <w:start w:val="1"/>
+      <w:numFmt w:val="bullet"/>
+      <w:lvlText w:val="o"/>
+      <w:lvlJc w:val="left"/>
+      <w:pPr>
+        <w:ind w:left="5760" w:hanging="360"/>
+      </w:pPr>
+      <w:rPr>
+        <w:rFonts w:ascii="Courier New" w:hAnsi="Courier New" w:cs="Courier New" w:hint="default"/>
+      </w:rPr>
+    </w:lvl>
+    <w:lvl w:ilvl="8" w:tplc="08090005" w:tentative="1">
+      <w:start w:val="1"/>
+      <w:numFmt w:val="bullet"/>
+      <w:lvlText w:val=""/>
+      <w:lvlJc w:val="left"/>
+      <w:pPr>
+        <w:ind w:left="6480" w:hanging="360"/>
+      </w:pPr>
+      <w:rPr>
+        <w:rFonts w:ascii="Wingdings" w:hAnsi="Wingdings" w:hint="default"/>
+      </w:rPr>
+    </w:lvl>
+  </w:abstractNum>
+  <w:abstractNum w:abstractNumId="15" w15:restartNumberingAfterBreak="0">
     <w:nsid w:val="646670C8"/>
     <w:multiLevelType w:val="hybridMultilevel"/>
     <w:tmpl w:val="09D8103E"/>
@@ -6678,7 +7276,7 @@
       </w:rPr>
     </w:lvl>
   </w:abstractNum>
-  <w:abstractNum w:abstractNumId="15" w15:restartNumberingAfterBreak="0">
+  <w:abstractNum w:abstractNumId="16" w15:restartNumberingAfterBreak="0">
     <w:nsid w:val="65651CD0"/>
     <w:multiLevelType w:val="hybridMultilevel"/>
     <w:tmpl w:val="22E4FB20"/>
@@ -6817,7 +7415,233 @@
       </w:rPr>
     </w:lvl>
   </w:abstractNum>
-  <w:abstractNum w:abstractNumId="16" w15:restartNumberingAfterBreak="0">
+  <w:abstractNum w:abstractNumId="17" w15:restartNumberingAfterBreak="0">
+    <w:nsid w:val="671C5CF4"/>
+    <w:multiLevelType w:val="hybridMultilevel"/>
+    <w:tmpl w:val="9D6239D6"/>
+    <w:lvl w:ilvl="0" w:tplc="08090001">
+      <w:start w:val="1"/>
+      <w:numFmt w:val="bullet"/>
+      <w:lvlText w:val=""/>
+      <w:lvlJc w:val="left"/>
+      <w:pPr>
+        <w:ind w:left="360" w:hanging="360"/>
+      </w:pPr>
+      <w:rPr>
+        <w:rFonts w:ascii="Symbol" w:hAnsi="Symbol" w:hint="default"/>
+      </w:rPr>
+    </w:lvl>
+    <w:lvl w:ilvl="1" w:tplc="08090003" w:tentative="1">
+      <w:start w:val="1"/>
+      <w:numFmt w:val="bullet"/>
+      <w:lvlText w:val="o"/>
+      <w:lvlJc w:val="left"/>
+      <w:pPr>
+        <w:ind w:left="1080" w:hanging="360"/>
+      </w:pPr>
+      <w:rPr>
+        <w:rFonts w:ascii="Courier New" w:hAnsi="Courier New" w:cs="Courier New" w:hint="default"/>
+      </w:rPr>
+    </w:lvl>
+    <w:lvl w:ilvl="2" w:tplc="08090005" w:tentative="1">
+      <w:start w:val="1"/>
+      <w:numFmt w:val="bullet"/>
+      <w:lvlText w:val=""/>
+      <w:lvlJc w:val="left"/>
+      <w:pPr>
+        <w:ind w:left="1800" w:hanging="360"/>
+      </w:pPr>
+      <w:rPr>
+        <w:rFonts w:ascii="Wingdings" w:hAnsi="Wingdings" w:hint="default"/>
+      </w:rPr>
+    </w:lvl>
+    <w:lvl w:ilvl="3" w:tplc="08090001" w:tentative="1">
+      <w:start w:val="1"/>
+      <w:numFmt w:val="bullet"/>
+      <w:lvlText w:val=""/>
+      <w:lvlJc w:val="left"/>
+      <w:pPr>
+        <w:ind w:left="2520" w:hanging="360"/>
+      </w:pPr>
+      <w:rPr>
+        <w:rFonts w:ascii="Symbol" w:hAnsi="Symbol" w:hint="default"/>
+      </w:rPr>
+    </w:lvl>
+    <w:lvl w:ilvl="4" w:tplc="08090003" w:tentative="1">
+      <w:start w:val="1"/>
+      <w:numFmt w:val="bullet"/>
+      <w:lvlText w:val="o"/>
+      <w:lvlJc w:val="left"/>
+      <w:pPr>
+        <w:ind w:left="3240" w:hanging="360"/>
+      </w:pPr>
+      <w:rPr>
+        <w:rFonts w:ascii="Courier New" w:hAnsi="Courier New" w:cs="Courier New" w:hint="default"/>
+      </w:rPr>
+    </w:lvl>
+    <w:lvl w:ilvl="5" w:tplc="08090005" w:tentative="1">
+      <w:start w:val="1"/>
+      <w:numFmt w:val="bullet"/>
+      <w:lvlText w:val=""/>
+      <w:lvlJc w:val="left"/>
+      <w:pPr>
+        <w:ind w:left="3960" w:hanging="360"/>
+      </w:pPr>
+      <w:rPr>
+        <w:rFonts w:ascii="Wingdings" w:hAnsi="Wingdings" w:hint="default"/>
+      </w:rPr>
+    </w:lvl>
+    <w:lvl w:ilvl="6" w:tplc="08090001" w:tentative="1">
+      <w:start w:val="1"/>
+      <w:numFmt w:val="bullet"/>
+      <w:lvlText w:val=""/>
+      <w:lvlJc w:val="left"/>
+      <w:pPr>
+        <w:ind w:left="4680" w:hanging="360"/>
+      </w:pPr>
+      <w:rPr>
+        <w:rFonts w:ascii="Symbol" w:hAnsi="Symbol" w:hint="default"/>
+      </w:rPr>
+    </w:lvl>
+    <w:lvl w:ilvl="7" w:tplc="08090003" w:tentative="1">
+      <w:start w:val="1"/>
+      <w:numFmt w:val="bullet"/>
+      <w:lvlText w:val="o"/>
+      <w:lvlJc w:val="left"/>
+      <w:pPr>
+        <w:ind w:left="5400" w:hanging="360"/>
+      </w:pPr>
+      <w:rPr>
+        <w:rFonts w:ascii="Courier New" w:hAnsi="Courier New" w:cs="Courier New" w:hint="default"/>
+      </w:rPr>
+    </w:lvl>
+    <w:lvl w:ilvl="8" w:tplc="08090005" w:tentative="1">
+      <w:start w:val="1"/>
+      <w:numFmt w:val="bullet"/>
+      <w:lvlText w:val=""/>
+      <w:lvlJc w:val="left"/>
+      <w:pPr>
+        <w:ind w:left="6120" w:hanging="360"/>
+      </w:pPr>
+      <w:rPr>
+        <w:rFonts w:ascii="Wingdings" w:hAnsi="Wingdings" w:hint="default"/>
+      </w:rPr>
+    </w:lvl>
+  </w:abstractNum>
+  <w:abstractNum w:abstractNumId="18" w15:restartNumberingAfterBreak="0">
+    <w:nsid w:val="69F81C11"/>
+    <w:multiLevelType w:val="hybridMultilevel"/>
+    <w:tmpl w:val="F1BAEB7E"/>
+    <w:lvl w:ilvl="0" w:tplc="08090001">
+      <w:start w:val="1"/>
+      <w:numFmt w:val="bullet"/>
+      <w:lvlText w:val=""/>
+      <w:lvlJc w:val="left"/>
+      <w:pPr>
+        <w:ind w:left="360" w:hanging="360"/>
+      </w:pPr>
+      <w:rPr>
+        <w:rFonts w:ascii="Symbol" w:hAnsi="Symbol" w:hint="default"/>
+      </w:rPr>
+    </w:lvl>
+    <w:lvl w:ilvl="1" w:tplc="08090003" w:tentative="1">
+      <w:start w:val="1"/>
+      <w:numFmt w:val="bullet"/>
+      <w:lvlText w:val="o"/>
+      <w:lvlJc w:val="left"/>
+      <w:pPr>
+        <w:ind w:left="1080" w:hanging="360"/>
+      </w:pPr>
+      <w:rPr>
+        <w:rFonts w:ascii="Courier New" w:hAnsi="Courier New" w:cs="Courier New" w:hint="default"/>
+      </w:rPr>
+    </w:lvl>
+    <w:lvl w:ilvl="2" w:tplc="08090005" w:tentative="1">
+      <w:start w:val="1"/>
+      <w:numFmt w:val="bullet"/>
+      <w:lvlText w:val=""/>
+      <w:lvlJc w:val="left"/>
+      <w:pPr>
+        <w:ind w:left="1800" w:hanging="360"/>
+      </w:pPr>
+      <w:rPr>
+        <w:rFonts w:ascii="Wingdings" w:hAnsi="Wingdings" w:hint="default"/>
+      </w:rPr>
+    </w:lvl>
+    <w:lvl w:ilvl="3" w:tplc="08090001" w:tentative="1">
+      <w:start w:val="1"/>
+      <w:numFmt w:val="bullet"/>
+      <w:lvlText w:val=""/>
+      <w:lvlJc w:val="left"/>
+      <w:pPr>
+        <w:ind w:left="2520" w:hanging="360"/>
+      </w:pPr>
+      <w:rPr>
+        <w:rFonts w:ascii="Symbol" w:hAnsi="Symbol" w:hint="default"/>
+      </w:rPr>
+    </w:lvl>
+    <w:lvl w:ilvl="4" w:tplc="08090003" w:tentative="1">
+      <w:start w:val="1"/>
+      <w:numFmt w:val="bullet"/>
+      <w:lvlText w:val="o"/>
+      <w:lvlJc w:val="left"/>
+      <w:pPr>
+        <w:ind w:left="3240" w:hanging="360"/>
+      </w:pPr>
+      <w:rPr>
+        <w:rFonts w:ascii="Courier New" w:hAnsi="Courier New" w:cs="Courier New" w:hint="default"/>
+      </w:rPr>
+    </w:lvl>
+    <w:lvl w:ilvl="5" w:tplc="08090005" w:tentative="1">
+      <w:start w:val="1"/>
+      <w:numFmt w:val="bullet"/>
+      <w:lvlText w:val=""/>
+      <w:lvlJc w:val="left"/>
+      <w:pPr>
+        <w:ind w:left="3960" w:hanging="360"/>
+      </w:pPr>
+      <w:rPr>
+        <w:rFonts w:ascii="Wingdings" w:hAnsi="Wingdings" w:hint="default"/>
+      </w:rPr>
+    </w:lvl>
+    <w:lvl w:ilvl="6" w:tplc="08090001" w:tentative="1">
+      <w:start w:val="1"/>
+      <w:numFmt w:val="bullet"/>
+      <w:lvlText w:val=""/>
+      <w:lvlJc w:val="left"/>
+      <w:pPr>
+        <w:ind w:left="4680" w:hanging="360"/>
+      </w:pPr>
+      <w:rPr>
+        <w:rFonts w:ascii="Symbol" w:hAnsi="Symbol" w:hint="default"/>
+      </w:rPr>
+    </w:lvl>
+    <w:lvl w:ilvl="7" w:tplc="08090003" w:tentative="1">
+      <w:start w:val="1"/>
+      <w:numFmt w:val="bullet"/>
+      <w:lvlText w:val="o"/>
+      <w:lvlJc w:val="left"/>
+      <w:pPr>
+        <w:ind w:left="5400" w:hanging="360"/>
+      </w:pPr>
+      <w:rPr>
+        <w:rFonts w:ascii="Courier New" w:hAnsi="Courier New" w:cs="Courier New" w:hint="default"/>
+      </w:rPr>
+    </w:lvl>
+    <w:lvl w:ilvl="8" w:tplc="08090005" w:tentative="1">
+      <w:start w:val="1"/>
+      <w:numFmt w:val="bullet"/>
+      <w:lvlText w:val=""/>
+      <w:lvlJc w:val="left"/>
+      <w:pPr>
+        <w:ind w:left="6120" w:hanging="360"/>
+      </w:pPr>
+      <w:rPr>
+        <w:rFonts w:ascii="Wingdings" w:hAnsi="Wingdings" w:hint="default"/>
+      </w:rPr>
+    </w:lvl>
+  </w:abstractNum>
+  <w:abstractNum w:abstractNumId="19" w15:restartNumberingAfterBreak="0">
     <w:nsid w:val="7669649F"/>
     <w:multiLevelType w:val="hybridMultilevel"/>
     <w:tmpl w:val="8FD2E56C"/>
@@ -6940,7 +7764,7 @@
     <w:abstractNumId w:val="11"/>
   </w:num>
   <w:num w:numId="3" w16cid:durableId="594288628">
-    <w:abstractNumId w:val="16"/>
+    <w:abstractNumId w:val="19"/>
   </w:num>
   <w:num w:numId="4" w16cid:durableId="834416577">
     <w:abstractNumId w:val="5"/>
@@ -6958,7 +7782,7 @@
     <w:abstractNumId w:val="4"/>
   </w:num>
   <w:num w:numId="9" w16cid:durableId="1281179703">
-    <w:abstractNumId w:val="15"/>
+    <w:abstractNumId w:val="16"/>
   </w:num>
   <w:num w:numId="10" w16cid:durableId="1753892352">
     <w:abstractNumId w:val="3"/>
@@ -7006,14 +7830,23 @@
     <w:abstractNumId w:val="2"/>
   </w:num>
   <w:num w:numId="21" w16cid:durableId="601575838">
+    <w:abstractNumId w:val="15"/>
+  </w:num>
+  <w:num w:numId="22" w16cid:durableId="1396007758">
+    <w:abstractNumId w:val="18"/>
+  </w:num>
+  <w:num w:numId="23" w16cid:durableId="1619799201">
     <w:abstractNumId w:val="14"/>
+  </w:num>
+  <w:num w:numId="24" w16cid:durableId="1811285905">
+    <w:abstractNumId w:val="17"/>
   </w:num>
   <w:numIdMacAtCleanup w:val="6"/>
 </w:numbering>
 </file>
 
 <file path=word/styles.xml><?xml version="1.0" encoding="utf-8"?>
-<w:styles xmlns:mc="http://schemas.openxmlformats.org/markup-compatibility/2006" xmlns:r="http://schemas.openxmlformats.org/officeDocument/2006/relationships" xmlns:w="http://schemas.openxmlformats.org/wordprocessingml/2006/main" xmlns:w14="http://schemas.microsoft.com/office/word/2010/wordml" xmlns:w15="http://schemas.microsoft.com/office/word/2012/wordml" xmlns:w16cex="http://schemas.microsoft.com/office/word/2018/wordml/cex" xmlns:w16cid="http://schemas.microsoft.com/office/word/2016/wordml/cid" xmlns:w16="http://schemas.microsoft.com/office/word/2018/wordml" xmlns:w16sdtdh="http://schemas.microsoft.com/office/word/2020/wordml/sdtdatahash" xmlns:w16se="http://schemas.microsoft.com/office/word/2015/wordml/symex" mc:Ignorable="w14 w15 w16se w16cid w16 w16cex w16sdtdh">
+<w:styles xmlns:mc="http://schemas.openxmlformats.org/markup-compatibility/2006" xmlns:r="http://schemas.openxmlformats.org/officeDocument/2006/relationships" xmlns:w="http://schemas.openxmlformats.org/wordprocessingml/2006/main" xmlns:w14="http://schemas.microsoft.com/office/word/2010/wordml" xmlns:w15="http://schemas.microsoft.com/office/word/2012/wordml" xmlns:w16cex="http://schemas.microsoft.com/office/word/2018/wordml/cex" xmlns:w16cid="http://schemas.microsoft.com/office/word/2016/wordml/cid" xmlns:w16="http://schemas.microsoft.com/office/word/2018/wordml" xmlns:w16du="http://schemas.microsoft.com/office/word/2023/wordml/word16du" xmlns:w16sdtdh="http://schemas.microsoft.com/office/word/2020/wordml/sdtdatahash" xmlns:w16se="http://schemas.microsoft.com/office/word/2015/wordml/symex" mc:Ignorable="w14 w15 w16se w16cid w16 w16cex w16sdtdh w16du">
   <w:docDefaults>
     <w:rPrDefault>
       <w:rPr>
